--- a/实验2：软件需求评审/对其他组的评审结果/E组对D组评审单.docx
+++ b/实验2：软件需求评审/对其他组的评审结果/E组对D组评审单.docx
@@ -8,37 +8,23 @@
         <w:keepNext/>
         <w:jc w:val="center"/>
         <w:rPr>
-          <w:rFonts w:ascii="宋体" w:eastAsia="宋体" w:hAnsi="宋体"/>
+          <w:rFonts w:ascii="Times New Roman" w:eastAsia="宋体" w:hAnsi="Times New Roman" w:cs="Times New Roman"/>
           <w:sz w:val="28"/>
         </w:rPr>
       </w:pPr>
       <w:r>
         <w:rPr>
-          <w:rFonts w:ascii="宋体" w:eastAsia="宋体" w:hAnsi="宋体"/>
+          <w:rFonts w:ascii="Times New Roman" w:eastAsia="宋体" w:hAnsi="Times New Roman" w:cs="Times New Roman"/>
           <w:sz w:val="28"/>
         </w:rPr>
         <w:t>D</w:t>
       </w:r>
       <w:r>
         <w:rPr>
-          <w:rFonts w:ascii="宋体" w:eastAsia="宋体" w:hAnsi="宋体" w:hint="eastAsia"/>
+          <w:rFonts w:ascii="Times New Roman" w:eastAsia="宋体" w:hAnsi="Times New Roman" w:cs="Times New Roman"/>
           <w:sz w:val="28"/>
         </w:rPr>
-        <w:t>组需求规格</w:t>
-      </w:r>
-      <w:r>
-        <w:rPr>
-          <w:rFonts w:ascii="宋体" w:eastAsia="宋体" w:hAnsi="宋体"/>
-          <w:sz w:val="28"/>
-        </w:rPr>
-        <w:t>说明</w:t>
-      </w:r>
-      <w:r>
-        <w:rPr>
-          <w:rFonts w:ascii="宋体" w:eastAsia="宋体" w:hAnsi="宋体" w:hint="eastAsia"/>
-          <w:sz w:val="28"/>
-        </w:rPr>
-        <w:t>书问题清单</w:t>
+        <w:t>组需求规格说明书问题清单</w:t>
       </w:r>
     </w:p>
     <w:tbl>
@@ -67,13 +53,13 @@
             <w:pPr>
               <w:jc w:val="left"/>
               <w:rPr>
-                <w:rFonts w:ascii="宋体" w:eastAsia="宋体" w:hAnsi="宋体"/>
-                <w:szCs w:val="21"/>
-              </w:rPr>
-            </w:pPr>
-            <w:r>
-              <w:rPr>
-                <w:rFonts w:ascii="宋体" w:eastAsia="宋体" w:hAnsi="宋体" w:hint="eastAsia"/>
+                <w:rFonts w:ascii="Times New Roman" w:eastAsia="宋体" w:hAnsi="Times New Roman" w:cs="Times New Roman"/>
+                <w:szCs w:val="21"/>
+              </w:rPr>
+            </w:pPr>
+            <w:r>
+              <w:rPr>
+                <w:rFonts w:ascii="Times New Roman" w:eastAsia="宋体" w:hAnsi="Times New Roman" w:cs="Times New Roman"/>
                 <w:szCs w:val="21"/>
               </w:rPr>
               <w:t>项目名称</w:t>
@@ -89,35 +75,61 @@
             <w:pPr>
               <w:jc w:val="left"/>
               <w:rPr>
-                <w:rFonts w:ascii="宋体" w:eastAsia="宋体" w:hAnsi="宋体"/>
-                <w:szCs w:val="21"/>
-              </w:rPr>
-            </w:pPr>
-            <w:r>
-              <w:rPr>
-                <w:rFonts w:ascii="宋体" w:eastAsia="宋体" w:hAnsi="宋体" w:hint="eastAsia"/>
+                <w:rFonts w:ascii="Times New Roman" w:eastAsia="宋体" w:hAnsi="Times New Roman" w:cs="Times New Roman"/>
+                <w:szCs w:val="21"/>
+              </w:rPr>
+            </w:pPr>
+            <w:r>
+              <w:rPr>
+                <w:rFonts w:ascii="Times New Roman" w:eastAsia="宋体" w:hAnsi="Times New Roman" w:cs="Times New Roman"/>
                 <w:szCs w:val="21"/>
               </w:rPr>
               <w:t>基于区块链</w:t>
             </w:r>
             <w:r>
               <w:rPr>
-                <w:rFonts w:ascii="宋体" w:eastAsia="宋体" w:hAnsi="宋体"/>
-                <w:szCs w:val="21"/>
-              </w:rPr>
-              <w:t>EOS平台的美食点评系统</w:t>
-            </w:r>
-          </w:p>
-          <w:p>
-            <w:pPr>
-              <w:jc w:val="left"/>
-            </w:pPr>
-            <w:r>
-              <w:rPr>
-                <w:rFonts w:ascii="宋体" w:eastAsia="宋体" w:hAnsi="宋体"/>
-                <w:szCs w:val="21"/>
-              </w:rPr>
-              <w:t xml:space="preserve">                   -----小众点评</w:t>
+                <w:rFonts w:ascii="Times New Roman" w:eastAsia="宋体" w:hAnsi="Times New Roman" w:cs="Times New Roman"/>
+                <w:szCs w:val="21"/>
+              </w:rPr>
+              <w:t>EOS</w:t>
+            </w:r>
+            <w:r>
+              <w:rPr>
+                <w:rFonts w:ascii="Times New Roman" w:eastAsia="宋体" w:hAnsi="Times New Roman" w:cs="Times New Roman"/>
+                <w:szCs w:val="21"/>
+              </w:rPr>
+              <w:t>平台的美食点评系统</w:t>
+            </w:r>
+          </w:p>
+          <w:p>
+            <w:pPr>
+              <w:jc w:val="left"/>
+              <w:rPr>
+                <w:rFonts w:ascii="Times New Roman" w:hAnsi="Times New Roman" w:cs="Times New Roman"/>
+              </w:rPr>
+            </w:pPr>
+            <w:r>
+              <w:rPr>
+                <w:rFonts w:ascii="Times New Roman" w:eastAsia="宋体" w:hAnsi="Times New Roman" w:cs="Times New Roman"/>
+                <w:szCs w:val="21"/>
+              </w:rPr>
+              <w:t xml:space="preserve">                   -----</w:t>
+            </w:r>
+            <w:r>
+              <w:rPr>
+                <w:rFonts w:ascii="Times New Roman" w:eastAsia="宋体" w:hAnsi="Times New Roman" w:cs="Times New Roman"/>
+                <w:szCs w:val="21"/>
+              </w:rPr>
+              <w:t>小众点</w:t>
+            </w:r>
+            <w:bookmarkStart w:id="0" w:name="_GoBack"/>
+            <w:bookmarkEnd w:id="0"/>
+            <w:r>
+              <w:rPr>
+                <w:rFonts w:ascii="Times New Roman" w:eastAsia="宋体" w:hAnsi="Times New Roman" w:cs="Times New Roman"/>
+                <w:szCs w:val="21"/>
+              </w:rPr>
+              <w:t>评</w:t>
             </w:r>
           </w:p>
         </w:tc>
@@ -132,13 +144,13 @@
             <w:pPr>
               <w:jc w:val="left"/>
               <w:rPr>
-                <w:rFonts w:ascii="宋体" w:eastAsia="宋体" w:hAnsi="宋体"/>
-                <w:szCs w:val="21"/>
-              </w:rPr>
-            </w:pPr>
-            <w:r>
-              <w:rPr>
-                <w:rFonts w:ascii="宋体" w:eastAsia="宋体" w:hAnsi="宋体" w:hint="eastAsia"/>
+                <w:rFonts w:ascii="Times New Roman" w:eastAsia="宋体" w:hAnsi="Times New Roman" w:cs="Times New Roman"/>
+                <w:szCs w:val="21"/>
+              </w:rPr>
+            </w:pPr>
+            <w:r>
+              <w:rPr>
+                <w:rFonts w:ascii="Times New Roman" w:eastAsia="宋体" w:hAnsi="Times New Roman" w:cs="Times New Roman"/>
                 <w:szCs w:val="21"/>
               </w:rPr>
               <w:t>评审对象</w:t>
@@ -154,34 +166,41 @@
             <w:pPr>
               <w:jc w:val="left"/>
               <w:rPr>
-                <w:rFonts w:ascii="宋体" w:eastAsia="宋体" w:hAnsi="宋体"/>
-                <w:szCs w:val="21"/>
-              </w:rPr>
-            </w:pPr>
-            <w:r>
-              <w:rPr>
-                <w:rFonts w:ascii="宋体" w:eastAsia="宋体" w:hAnsi="宋体" w:cs="宋体" w:hint="eastAsia"/>
+                <w:rFonts w:ascii="Times New Roman" w:eastAsia="宋体" w:hAnsi="Times New Roman" w:cs="Times New Roman"/>
+                <w:szCs w:val="21"/>
+              </w:rPr>
+            </w:pPr>
+            <w:r>
+              <w:rPr>
+                <w:rFonts w:ascii="Times New Roman" w:eastAsia="宋体" w:hAnsi="Times New Roman" w:cs="Times New Roman"/>
                 <w:szCs w:val="21"/>
               </w:rPr>
               <w:t>需求规格说明书</w:t>
             </w:r>
-          </w:p>
-        </w:tc>
-        <w:tc>
-          <w:tcPr>
-            <w:tcW w:w="1134" w:type="dxa"/>
-          </w:tcPr>
-          <w:p>
-            <w:pPr>
-              <w:jc w:val="left"/>
-              <w:rPr>
-                <w:rFonts w:ascii="宋体" w:eastAsia="宋体" w:hAnsi="宋体"/>
-                <w:szCs w:val="21"/>
-              </w:rPr>
-            </w:pPr>
-            <w:r>
-              <w:rPr>
-                <w:rFonts w:ascii="宋体" w:eastAsia="宋体" w:hAnsi="宋体" w:hint="eastAsia"/>
+            <w:r>
+              <w:rPr>
+                <w:rFonts w:ascii="Times New Roman" w:eastAsia="宋体" w:hAnsi="Times New Roman" w:cs="Times New Roman"/>
+                <w:szCs w:val="21"/>
+              </w:rPr>
+              <w:t>v2.0.1</w:t>
+            </w:r>
+          </w:p>
+        </w:tc>
+        <w:tc>
+          <w:tcPr>
+            <w:tcW w:w="1134" w:type="dxa"/>
+          </w:tcPr>
+          <w:p>
+            <w:pPr>
+              <w:jc w:val="left"/>
+              <w:rPr>
+                <w:rFonts w:ascii="Times New Roman" w:eastAsia="宋体" w:hAnsi="Times New Roman" w:cs="Times New Roman"/>
+                <w:szCs w:val="21"/>
+              </w:rPr>
+            </w:pPr>
+            <w:r>
+              <w:rPr>
+                <w:rFonts w:ascii="Times New Roman" w:eastAsia="宋体" w:hAnsi="Times New Roman" w:cs="Times New Roman"/>
                 <w:szCs w:val="21"/>
               </w:rPr>
               <w:t>版本号</w:t>
@@ -197,19 +216,12 @@
             <w:pPr>
               <w:jc w:val="left"/>
               <w:rPr>
-                <w:rFonts w:ascii="宋体" w:eastAsia="宋体" w:hAnsi="宋体"/>
-              </w:rPr>
-            </w:pPr>
-            <w:r>
-              <w:rPr>
-                <w:rFonts w:ascii="宋体" w:eastAsia="宋体" w:hAnsi="宋体" w:cs="宋体" w:hint="eastAsia"/>
-                <w:szCs w:val="21"/>
-              </w:rPr>
-              <w:t>V</w:t>
-            </w:r>
-            <w:r>
-              <w:rPr>
-                <w:rFonts w:ascii="宋体" w:eastAsia="宋体" w:hAnsi="宋体" w:cs="宋体"/>
+                <w:rFonts w:ascii="Times New Roman" w:eastAsia="宋体" w:hAnsi="Times New Roman" w:cs="Times New Roman"/>
+              </w:rPr>
+            </w:pPr>
+            <w:r>
+              <w:rPr>
+                <w:rFonts w:ascii="Times New Roman" w:eastAsia="宋体" w:hAnsi="Times New Roman" w:cs="Times New Roman"/>
                 <w:szCs w:val="21"/>
               </w:rPr>
               <w:t>2.0.1</w:t>
@@ -227,13 +239,13 @@
             <w:pPr>
               <w:jc w:val="left"/>
               <w:rPr>
-                <w:rFonts w:ascii="宋体" w:eastAsia="宋体" w:hAnsi="宋体"/>
-                <w:szCs w:val="21"/>
-              </w:rPr>
-            </w:pPr>
-            <w:r>
-              <w:rPr>
-                <w:rFonts w:ascii="宋体" w:eastAsia="宋体" w:hAnsi="宋体" w:hint="eastAsia"/>
+                <w:rFonts w:ascii="Times New Roman" w:eastAsia="宋体" w:hAnsi="Times New Roman" w:cs="Times New Roman"/>
+                <w:szCs w:val="21"/>
+              </w:rPr>
+            </w:pPr>
+            <w:r>
+              <w:rPr>
+                <w:rFonts w:ascii="Times New Roman" w:eastAsia="宋体" w:hAnsi="Times New Roman" w:cs="Times New Roman"/>
                 <w:szCs w:val="21"/>
               </w:rPr>
               <w:t>提交日期</w:t>
@@ -249,46 +261,74 @@
             <w:pPr>
               <w:jc w:val="left"/>
               <w:rPr>
-                <w:rFonts w:ascii="宋体" w:eastAsia="宋体" w:hAnsi="宋体"/>
-              </w:rPr>
-            </w:pPr>
-            <w:r>
-              <w:rPr>
-                <w:rFonts w:ascii="宋体" w:eastAsia="宋体" w:hAnsi="宋体"/>
-              </w:rPr>
-              <w:t>2020年4月</w:t>
-            </w:r>
-            <w:r>
-              <w:rPr>
-                <w:rFonts w:ascii="宋体" w:eastAsia="宋体" w:hAnsi="宋体" w:hint="eastAsia"/>
+                <w:rFonts w:ascii="Times New Roman" w:eastAsia="宋体" w:hAnsi="Times New Roman" w:cs="Times New Roman"/>
+              </w:rPr>
+            </w:pPr>
+            <w:r>
+              <w:rPr>
+                <w:rFonts w:ascii="Times New Roman" w:eastAsia="宋体" w:hAnsi="Times New Roman" w:cs="Times New Roman"/>
+              </w:rPr>
+              <w:t>2020</w:t>
+            </w:r>
+            <w:r>
+              <w:rPr>
+                <w:rFonts w:ascii="Times New Roman" w:eastAsia="宋体" w:hAnsi="Times New Roman" w:cs="Times New Roman"/>
+              </w:rPr>
+              <w:t>年</w:t>
+            </w:r>
+            <w:r>
+              <w:rPr>
+                <w:rFonts w:ascii="Times New Roman" w:eastAsia="宋体" w:hAnsi="Times New Roman" w:cs="Times New Roman"/>
+              </w:rPr>
+              <w:t>4</w:t>
+            </w:r>
+            <w:r>
+              <w:rPr>
+                <w:rFonts w:ascii="Times New Roman" w:eastAsia="宋体" w:hAnsi="Times New Roman" w:cs="Times New Roman"/>
+              </w:rPr>
+              <w:t>月</w:t>
+            </w:r>
+            <w:r>
+              <w:rPr>
+                <w:rFonts w:ascii="Times New Roman" w:eastAsia="宋体" w:hAnsi="Times New Roman" w:cs="Times New Roman"/>
               </w:rPr>
               <w:t>8</w:t>
             </w:r>
-            <w:bookmarkStart w:id="0" w:name="_GoBack"/>
-            <w:bookmarkEnd w:id="0"/>
-            <w:r>
-              <w:rPr>
-                <w:rFonts w:ascii="宋体" w:eastAsia="宋体" w:hAnsi="宋体"/>
-              </w:rPr>
-              <w:t>日13时</w:t>
-            </w:r>
-          </w:p>
-        </w:tc>
-        <w:tc>
-          <w:tcPr>
-            <w:tcW w:w="1134" w:type="dxa"/>
-          </w:tcPr>
-          <w:p>
-            <w:pPr>
-              <w:jc w:val="left"/>
-              <w:rPr>
-                <w:rFonts w:ascii="宋体" w:eastAsia="宋体" w:hAnsi="宋体"/>
-                <w:szCs w:val="21"/>
-              </w:rPr>
-            </w:pPr>
-            <w:r>
-              <w:rPr>
-                <w:rFonts w:ascii="宋体" w:eastAsia="宋体" w:hAnsi="宋体" w:hint="eastAsia"/>
+            <w:r>
+              <w:rPr>
+                <w:rFonts w:ascii="Times New Roman" w:eastAsia="宋体" w:hAnsi="Times New Roman" w:cs="Times New Roman"/>
+              </w:rPr>
+              <w:t>日</w:t>
+            </w:r>
+            <w:r>
+              <w:rPr>
+                <w:rFonts w:ascii="Times New Roman" w:eastAsia="宋体" w:hAnsi="Times New Roman" w:cs="Times New Roman"/>
+              </w:rPr>
+              <w:t>13</w:t>
+            </w:r>
+            <w:r>
+              <w:rPr>
+                <w:rFonts w:ascii="Times New Roman" w:eastAsia="宋体" w:hAnsi="Times New Roman" w:cs="Times New Roman"/>
+              </w:rPr>
+              <w:t>时</w:t>
+            </w:r>
+          </w:p>
+        </w:tc>
+        <w:tc>
+          <w:tcPr>
+            <w:tcW w:w="1134" w:type="dxa"/>
+          </w:tcPr>
+          <w:p>
+            <w:pPr>
+              <w:jc w:val="left"/>
+              <w:rPr>
+                <w:rFonts w:ascii="Times New Roman" w:eastAsia="宋体" w:hAnsi="Times New Roman" w:cs="Times New Roman"/>
+                <w:szCs w:val="21"/>
+              </w:rPr>
+            </w:pPr>
+            <w:r>
+              <w:rPr>
+                <w:rFonts w:ascii="Times New Roman" w:eastAsia="宋体" w:hAnsi="Times New Roman" w:cs="Times New Roman"/>
                 <w:szCs w:val="21"/>
               </w:rPr>
               <w:t>编制人</w:t>
@@ -304,14 +344,15 @@
             <w:pPr>
               <w:jc w:val="left"/>
               <w:rPr>
-                <w:rFonts w:ascii="宋体" w:eastAsia="宋体" w:hAnsi="宋体"/>
-              </w:rPr>
-            </w:pPr>
-            <w:r>
-              <w:rPr>
-                <w:rFonts w:ascii="宋体" w:eastAsia="宋体" w:hAnsi="宋体" w:hint="eastAsia"/>
-              </w:rPr>
-              <w:t>E组</w:t>
+                <w:rFonts w:ascii="Times New Roman" w:eastAsia="宋体" w:hAnsi="Times New Roman" w:cs="Times New Roman"/>
+              </w:rPr>
+            </w:pPr>
+            <w:r>
+              <w:rPr>
+                <w:rFonts w:ascii="Times New Roman" w:eastAsia="宋体" w:hAnsi="Times New Roman" w:cs="Times New Roman"/>
+                <w:szCs w:val="21"/>
+              </w:rPr>
+              <w:t>王云杰</w:t>
             </w:r>
           </w:p>
         </w:tc>
@@ -326,13 +367,13 @@
             <w:pPr>
               <w:jc w:val="left"/>
               <w:rPr>
-                <w:rFonts w:ascii="宋体" w:eastAsia="宋体" w:hAnsi="宋体"/>
-                <w:szCs w:val="21"/>
-              </w:rPr>
-            </w:pPr>
-            <w:r>
-              <w:rPr>
-                <w:rFonts w:ascii="宋体" w:eastAsia="宋体" w:hAnsi="宋体" w:hint="eastAsia"/>
+                <w:rFonts w:ascii="Times New Roman" w:eastAsia="宋体" w:hAnsi="Times New Roman" w:cs="Times New Roman"/>
+                <w:szCs w:val="21"/>
+              </w:rPr>
+            </w:pPr>
+            <w:r>
+              <w:rPr>
+                <w:rFonts w:ascii="Times New Roman" w:eastAsia="宋体" w:hAnsi="Times New Roman" w:cs="Times New Roman"/>
                 <w:szCs w:val="21"/>
               </w:rPr>
               <w:t>评审日期</w:t>
@@ -348,24 +389,42 @@
             <w:pPr>
               <w:jc w:val="left"/>
               <w:rPr>
-                <w:rFonts w:ascii="宋体" w:eastAsia="宋体" w:hAnsi="宋体"/>
-              </w:rPr>
-            </w:pPr>
-            <w:r>
-              <w:rPr>
-                <w:rFonts w:ascii="宋体" w:eastAsia="宋体" w:hAnsi="宋体"/>
-              </w:rPr>
-              <w:t>2020年4月</w:t>
-            </w:r>
-            <w:r>
-              <w:rPr>
-                <w:rFonts w:ascii="宋体" w:eastAsia="宋体" w:hAnsi="宋体" w:hint="eastAsia"/>
+                <w:rFonts w:ascii="Times New Roman" w:eastAsia="宋体" w:hAnsi="Times New Roman" w:cs="Times New Roman"/>
+              </w:rPr>
+            </w:pPr>
+            <w:r>
+              <w:rPr>
+                <w:rFonts w:ascii="Times New Roman" w:eastAsia="宋体" w:hAnsi="Times New Roman" w:cs="Times New Roman"/>
+              </w:rPr>
+              <w:t>2020</w:t>
+            </w:r>
+            <w:r>
+              <w:rPr>
+                <w:rFonts w:ascii="Times New Roman" w:eastAsia="宋体" w:hAnsi="Times New Roman" w:cs="Times New Roman"/>
+              </w:rPr>
+              <w:t>年</w:t>
+            </w:r>
+            <w:r>
+              <w:rPr>
+                <w:rFonts w:ascii="Times New Roman" w:eastAsia="宋体" w:hAnsi="Times New Roman" w:cs="Times New Roman"/>
+              </w:rPr>
+              <w:t>4</w:t>
+            </w:r>
+            <w:r>
+              <w:rPr>
+                <w:rFonts w:ascii="Times New Roman" w:eastAsia="宋体" w:hAnsi="Times New Roman" w:cs="Times New Roman"/>
+              </w:rPr>
+              <w:t>月</w:t>
+            </w:r>
+            <w:r>
+              <w:rPr>
+                <w:rFonts w:ascii="Times New Roman" w:eastAsia="宋体" w:hAnsi="Times New Roman" w:cs="Times New Roman"/>
               </w:rPr>
               <w:t>7</w:t>
             </w:r>
             <w:r>
               <w:rPr>
-                <w:rFonts w:ascii="宋体" w:eastAsia="宋体" w:hAnsi="宋体"/>
+                <w:rFonts w:ascii="Times New Roman" w:eastAsia="宋体" w:hAnsi="Times New Roman" w:cs="Times New Roman"/>
               </w:rPr>
               <w:t>日</w:t>
             </w:r>
@@ -379,13 +438,13 @@
             <w:pPr>
               <w:jc w:val="left"/>
               <w:rPr>
-                <w:rFonts w:ascii="宋体" w:eastAsia="宋体" w:hAnsi="宋体"/>
-                <w:szCs w:val="21"/>
-              </w:rPr>
-            </w:pPr>
-            <w:r>
-              <w:rPr>
-                <w:rFonts w:ascii="宋体" w:eastAsia="宋体" w:hAnsi="宋体" w:hint="eastAsia"/>
+                <w:rFonts w:ascii="Times New Roman" w:eastAsia="宋体" w:hAnsi="Times New Roman" w:cs="Times New Roman"/>
+                <w:szCs w:val="21"/>
+              </w:rPr>
+            </w:pPr>
+            <w:r>
+              <w:rPr>
+                <w:rFonts w:ascii="Times New Roman" w:eastAsia="宋体" w:hAnsi="Times New Roman" w:cs="Times New Roman"/>
                 <w:szCs w:val="21"/>
               </w:rPr>
               <w:t>评审方式</w:t>
@@ -401,13 +460,13 @@
             <w:pPr>
               <w:jc w:val="left"/>
               <w:rPr>
-                <w:rFonts w:ascii="宋体" w:eastAsia="宋体" w:hAnsi="宋体"/>
-                <w:szCs w:val="21"/>
-              </w:rPr>
-            </w:pPr>
-            <w:r>
-              <w:rPr>
-                <w:rFonts w:ascii="宋体" w:eastAsia="宋体" w:hAnsi="宋体" w:hint="eastAsia"/>
+                <w:rFonts w:ascii="Times New Roman" w:eastAsia="宋体" w:hAnsi="Times New Roman" w:cs="Times New Roman"/>
+                <w:szCs w:val="21"/>
+              </w:rPr>
+            </w:pPr>
+            <w:r>
+              <w:rPr>
+                <w:rFonts w:ascii="Times New Roman" w:eastAsia="宋体" w:hAnsi="Times New Roman" w:cs="Times New Roman"/>
                 <w:szCs w:val="21"/>
               </w:rPr>
               <w:t>组间互评审</w:t>
@@ -424,13 +483,13 @@
             <w:pPr>
               <w:jc w:val="center"/>
               <w:rPr>
-                <w:rFonts w:ascii="宋体" w:eastAsia="宋体" w:hAnsi="宋体"/>
-                <w:szCs w:val="21"/>
-              </w:rPr>
-            </w:pPr>
-            <w:r>
-              <w:rPr>
-                <w:rFonts w:ascii="宋体" w:eastAsia="宋体" w:hAnsi="宋体" w:hint="eastAsia"/>
+                <w:rFonts w:ascii="Times New Roman" w:eastAsia="宋体" w:hAnsi="Times New Roman" w:cs="Times New Roman"/>
+                <w:szCs w:val="21"/>
+              </w:rPr>
+            </w:pPr>
+            <w:r>
+              <w:rPr>
+                <w:rFonts w:ascii="Times New Roman" w:eastAsia="宋体" w:hAnsi="Times New Roman" w:cs="Times New Roman"/>
                 <w:szCs w:val="21"/>
               </w:rPr>
               <w:t>序号</w:t>
@@ -446,13 +505,13 @@
             <w:pPr>
               <w:jc w:val="center"/>
               <w:rPr>
-                <w:rFonts w:ascii="宋体" w:eastAsia="宋体" w:hAnsi="宋体"/>
-                <w:szCs w:val="21"/>
-              </w:rPr>
-            </w:pPr>
-            <w:r>
-              <w:rPr>
-                <w:rFonts w:ascii="宋体" w:eastAsia="宋体" w:hAnsi="宋体" w:hint="eastAsia"/>
+                <w:rFonts w:ascii="Times New Roman" w:eastAsia="宋体" w:hAnsi="Times New Roman" w:cs="Times New Roman"/>
+                <w:szCs w:val="21"/>
+              </w:rPr>
+            </w:pPr>
+            <w:r>
+              <w:rPr>
+                <w:rFonts w:ascii="Times New Roman" w:eastAsia="宋体" w:hAnsi="Times New Roman" w:cs="Times New Roman"/>
                 <w:szCs w:val="21"/>
               </w:rPr>
               <w:t>问题位置</w:t>
@@ -467,13 +526,13 @@
             <w:pPr>
               <w:jc w:val="center"/>
               <w:rPr>
-                <w:rFonts w:ascii="宋体" w:eastAsia="宋体" w:hAnsi="宋体"/>
-                <w:szCs w:val="21"/>
-              </w:rPr>
-            </w:pPr>
-            <w:r>
-              <w:rPr>
-                <w:rFonts w:ascii="宋体" w:eastAsia="宋体" w:hAnsi="宋体" w:hint="eastAsia"/>
+                <w:rFonts w:ascii="Times New Roman" w:eastAsia="宋体" w:hAnsi="Times New Roman" w:cs="Times New Roman"/>
+                <w:szCs w:val="21"/>
+              </w:rPr>
+            </w:pPr>
+            <w:r>
+              <w:rPr>
+                <w:rFonts w:ascii="Times New Roman" w:eastAsia="宋体" w:hAnsi="Times New Roman" w:cs="Times New Roman"/>
                 <w:szCs w:val="21"/>
               </w:rPr>
               <w:t>问题描述</w:t>
@@ -488,23 +547,16 @@
             <w:pPr>
               <w:jc w:val="center"/>
               <w:rPr>
-                <w:rFonts w:ascii="宋体" w:eastAsia="宋体" w:hAnsi="宋体"/>
-                <w:szCs w:val="21"/>
-              </w:rPr>
-            </w:pPr>
-            <w:r>
-              <w:rPr>
-                <w:rFonts w:ascii="宋体" w:eastAsia="宋体" w:hAnsi="宋体" w:hint="eastAsia"/>
-                <w:szCs w:val="21"/>
-              </w:rPr>
-              <w:t>问题</w:t>
-            </w:r>
-            <w:r>
-              <w:rPr>
-                <w:rFonts w:ascii="宋体" w:eastAsia="宋体" w:hAnsi="宋体"/>
-                <w:szCs w:val="21"/>
-              </w:rPr>
-              <w:t>类别</w:t>
+                <w:rFonts w:ascii="Times New Roman" w:eastAsia="宋体" w:hAnsi="Times New Roman" w:cs="Times New Roman"/>
+                <w:szCs w:val="21"/>
+              </w:rPr>
+            </w:pPr>
+            <w:r>
+              <w:rPr>
+                <w:rFonts w:ascii="Times New Roman" w:eastAsia="宋体" w:hAnsi="Times New Roman" w:cs="Times New Roman"/>
+                <w:szCs w:val="21"/>
+              </w:rPr>
+              <w:t>问题类别</w:t>
             </w:r>
           </w:p>
         </w:tc>
@@ -516,13 +568,13 @@
             <w:pPr>
               <w:jc w:val="center"/>
               <w:rPr>
-                <w:rFonts w:ascii="宋体" w:eastAsia="宋体" w:hAnsi="宋体"/>
-                <w:szCs w:val="21"/>
-              </w:rPr>
-            </w:pPr>
-            <w:r>
-              <w:rPr>
-                <w:rFonts w:ascii="宋体" w:eastAsia="宋体" w:hAnsi="宋体" w:hint="eastAsia"/>
+                <w:rFonts w:ascii="Times New Roman" w:eastAsia="宋体" w:hAnsi="Times New Roman" w:cs="Times New Roman"/>
+                <w:szCs w:val="21"/>
+              </w:rPr>
+            </w:pPr>
+            <w:r>
+              <w:rPr>
+                <w:rFonts w:ascii="Times New Roman" w:eastAsia="宋体" w:hAnsi="Times New Roman" w:cs="Times New Roman"/>
                 <w:szCs w:val="21"/>
               </w:rPr>
               <w:t>报告人</w:t>
@@ -537,13 +589,13 @@
             <w:pPr>
               <w:jc w:val="center"/>
               <w:rPr>
-                <w:rFonts w:ascii="宋体" w:eastAsia="宋体" w:hAnsi="宋体"/>
-                <w:szCs w:val="21"/>
-              </w:rPr>
-            </w:pPr>
-            <w:r>
-              <w:rPr>
-                <w:rFonts w:ascii="宋体" w:eastAsia="宋体" w:hAnsi="宋体" w:hint="eastAsia"/>
+                <w:rFonts w:ascii="Times New Roman" w:eastAsia="宋体" w:hAnsi="Times New Roman" w:cs="Times New Roman"/>
+                <w:szCs w:val="21"/>
+              </w:rPr>
+            </w:pPr>
+            <w:r>
+              <w:rPr>
+                <w:rFonts w:ascii="Times New Roman" w:eastAsia="宋体" w:hAnsi="Times New Roman" w:cs="Times New Roman"/>
                 <w:szCs w:val="21"/>
               </w:rPr>
               <w:t>严重性</w:t>
@@ -558,13 +610,13 @@
             <w:pPr>
               <w:jc w:val="center"/>
               <w:rPr>
-                <w:rFonts w:ascii="宋体" w:eastAsia="宋体" w:hAnsi="宋体"/>
-                <w:szCs w:val="21"/>
-              </w:rPr>
-            </w:pPr>
-            <w:r>
-              <w:rPr>
-                <w:rFonts w:ascii="宋体" w:eastAsia="宋体" w:hAnsi="宋体" w:hint="eastAsia"/>
+                <w:rFonts w:ascii="Times New Roman" w:eastAsia="宋体" w:hAnsi="Times New Roman" w:cs="Times New Roman"/>
+                <w:szCs w:val="21"/>
+              </w:rPr>
+            </w:pPr>
+            <w:r>
+              <w:rPr>
+                <w:rFonts w:ascii="Times New Roman" w:eastAsia="宋体" w:hAnsi="Times New Roman" w:cs="Times New Roman"/>
                 <w:szCs w:val="21"/>
               </w:rPr>
               <w:t>处理意见</w:t>
@@ -581,13 +633,13 @@
             <w:pPr>
               <w:jc w:val="center"/>
               <w:rPr>
-                <w:rFonts w:ascii="宋体" w:eastAsia="宋体" w:hAnsi="宋体"/>
-                <w:szCs w:val="21"/>
-              </w:rPr>
-            </w:pPr>
-            <w:r>
-              <w:rPr>
-                <w:rFonts w:ascii="宋体" w:eastAsia="宋体" w:hAnsi="宋体"/>
+                <w:rFonts w:ascii="Times New Roman" w:eastAsia="宋体" w:hAnsi="Times New Roman" w:cs="Times New Roman"/>
+                <w:szCs w:val="21"/>
+              </w:rPr>
+            </w:pPr>
+            <w:r>
+              <w:rPr>
+                <w:rFonts w:ascii="Times New Roman" w:eastAsia="宋体" w:hAnsi="Times New Roman" w:cs="Times New Roman"/>
                 <w:szCs w:val="21"/>
               </w:rPr>
               <w:t>1</w:t>
@@ -603,12 +655,12 @@
             <w:pPr>
               <w:jc w:val="left"/>
               <w:rPr>
-                <w:rFonts w:ascii="宋体" w:eastAsia="宋体" w:hAnsi="宋体"/>
-              </w:rPr>
-            </w:pPr>
-            <w:r>
-              <w:rPr>
-                <w:rFonts w:ascii="宋体" w:eastAsia="宋体" w:hAnsi="宋体" w:hint="eastAsia"/>
+                <w:rFonts w:ascii="Times New Roman" w:eastAsia="宋体" w:hAnsi="Times New Roman" w:cs="Times New Roman"/>
+              </w:rPr>
+            </w:pPr>
+            <w:r>
+              <w:rPr>
+                <w:rFonts w:ascii="Times New Roman" w:eastAsia="宋体" w:hAnsi="Times New Roman" w:cs="Times New Roman"/>
               </w:rPr>
               <w:t>第一页右下角</w:t>
             </w:r>
@@ -622,12 +674,12 @@
             <w:pPr>
               <w:jc w:val="left"/>
               <w:rPr>
-                <w:rFonts w:ascii="宋体" w:eastAsia="宋体" w:hAnsi="宋体"/>
-              </w:rPr>
-            </w:pPr>
-            <w:r>
-              <w:rPr>
-                <w:rFonts w:ascii="宋体" w:eastAsia="宋体" w:hAnsi="宋体"/>
+                <w:rFonts w:ascii="Times New Roman" w:eastAsia="宋体" w:hAnsi="Times New Roman" w:cs="Times New Roman"/>
+              </w:rPr>
+            </w:pPr>
+            <w:r>
+              <w:rPr>
+                <w:rFonts w:ascii="Times New Roman" w:eastAsia="宋体" w:hAnsi="Times New Roman" w:cs="Times New Roman"/>
               </w:rPr>
               <w:t>应及时更新编制日期</w:t>
             </w:r>
@@ -641,12 +693,12 @@
             <w:pPr>
               <w:jc w:val="left"/>
               <w:rPr>
-                <w:rFonts w:ascii="宋体" w:eastAsia="宋体" w:hAnsi="宋体"/>
-              </w:rPr>
-            </w:pPr>
-            <w:r>
-              <w:rPr>
-                <w:rFonts w:ascii="宋体" w:eastAsia="宋体" w:hAnsi="宋体" w:hint="eastAsia"/>
+                <w:rFonts w:ascii="Times New Roman" w:eastAsia="宋体" w:hAnsi="Times New Roman" w:cs="Times New Roman"/>
+              </w:rPr>
+            </w:pPr>
+            <w:r>
+              <w:rPr>
+                <w:rFonts w:ascii="Times New Roman" w:eastAsia="宋体" w:hAnsi="Times New Roman" w:cs="Times New Roman"/>
               </w:rPr>
               <w:t>规范性</w:t>
             </w:r>
@@ -660,12 +712,12 @@
             <w:pPr>
               <w:jc w:val="left"/>
               <w:rPr>
-                <w:rFonts w:ascii="宋体" w:eastAsia="宋体" w:hAnsi="宋体"/>
-              </w:rPr>
-            </w:pPr>
-            <w:r>
-              <w:rPr>
-                <w:rFonts w:ascii="宋体" w:eastAsia="宋体" w:hAnsi="宋体" w:hint="eastAsia"/>
+                <w:rFonts w:ascii="Times New Roman" w:eastAsia="宋体" w:hAnsi="Times New Roman" w:cs="Times New Roman"/>
+              </w:rPr>
+            </w:pPr>
+            <w:r>
+              <w:rPr>
+                <w:rFonts w:ascii="Times New Roman" w:eastAsia="宋体" w:hAnsi="Times New Roman" w:cs="Times New Roman"/>
               </w:rPr>
               <w:t>吕江枫</w:t>
             </w:r>
@@ -677,16 +729,15 @@
           </w:tcPr>
           <w:p>
             <w:pPr>
-              <w:jc w:val="left"/>
-              <w:rPr>
-                <w:rFonts w:ascii="宋体" w:eastAsia="宋体" w:hAnsi="宋体"/>
-              </w:rPr>
-            </w:pPr>
-            <w:r>
-              <w:rPr>
-                <w:rFonts w:ascii="宋体" w:eastAsia="宋体" w:hAnsi="宋体"/>
-              </w:rPr>
-              <w:t>轻微</w:t>
+              <w:rPr>
+                <w:rFonts w:ascii="Times New Roman" w:eastAsia="宋体" w:hAnsi="Times New Roman" w:cs="Times New Roman"/>
+              </w:rPr>
+            </w:pPr>
+            <w:r>
+              <w:rPr>
+                <w:rFonts w:ascii="Times New Roman" w:eastAsia="宋体" w:hAnsi="Times New Roman" w:cs="Times New Roman"/>
+              </w:rPr>
+              <w:t>弱</w:t>
             </w:r>
           </w:p>
         </w:tc>
@@ -698,7 +749,7 @@
             <w:pPr>
               <w:jc w:val="left"/>
               <w:rPr>
-                <w:rFonts w:ascii="宋体" w:eastAsia="宋体" w:hAnsi="宋体"/>
+                <w:rFonts w:ascii="Times New Roman" w:eastAsia="宋体" w:hAnsi="Times New Roman" w:cs="Times New Roman"/>
               </w:rPr>
             </w:pPr>
           </w:p>
@@ -713,13 +764,13 @@
             <w:pPr>
               <w:jc w:val="center"/>
               <w:rPr>
-                <w:rFonts w:ascii="宋体" w:eastAsia="宋体" w:hAnsi="宋体"/>
-                <w:szCs w:val="21"/>
-              </w:rPr>
-            </w:pPr>
-            <w:r>
-              <w:rPr>
-                <w:rFonts w:ascii="宋体" w:eastAsia="宋体" w:hAnsi="宋体" w:hint="eastAsia"/>
+                <w:rFonts w:ascii="Times New Roman" w:eastAsia="宋体" w:hAnsi="Times New Roman" w:cs="Times New Roman"/>
+                <w:szCs w:val="21"/>
+              </w:rPr>
+            </w:pPr>
+            <w:r>
+              <w:rPr>
+                <w:rFonts w:ascii="Times New Roman" w:eastAsia="宋体" w:hAnsi="Times New Roman" w:cs="Times New Roman"/>
                 <w:szCs w:val="21"/>
               </w:rPr>
               <w:t>2</w:t>
@@ -735,20 +786,26 @@
             <w:pPr>
               <w:jc w:val="left"/>
               <w:rPr>
-                <w:rFonts w:ascii="宋体" w:eastAsia="宋体" w:hAnsi="宋体"/>
-              </w:rPr>
-            </w:pPr>
-            <w:r>
-              <w:rPr>
-                <w:rFonts w:ascii="宋体" w:eastAsia="宋体" w:hAnsi="宋体" w:hint="eastAsia"/>
+                <w:rFonts w:ascii="Times New Roman" w:eastAsia="宋体" w:hAnsi="Times New Roman" w:cs="Times New Roman"/>
+              </w:rPr>
+            </w:pPr>
+            <w:r>
+              <w:rPr>
+                <w:rFonts w:ascii="Times New Roman" w:eastAsia="宋体" w:hAnsi="Times New Roman" w:cs="Times New Roman"/>
               </w:rPr>
               <w:t>第四页</w:t>
             </w:r>
             <w:r>
               <w:rPr>
-                <w:rFonts w:ascii="宋体" w:eastAsia="宋体" w:hAnsi="宋体"/>
-              </w:rPr>
-              <w:t>1.2节参考资料</w:t>
+                <w:rFonts w:ascii="Times New Roman" w:eastAsia="宋体" w:hAnsi="Times New Roman" w:cs="Times New Roman"/>
+              </w:rPr>
+              <w:t>1.2</w:t>
+            </w:r>
+            <w:r>
+              <w:rPr>
+                <w:rFonts w:ascii="Times New Roman" w:eastAsia="宋体" w:hAnsi="Times New Roman" w:cs="Times New Roman"/>
+              </w:rPr>
+              <w:t>节参考资料</w:t>
             </w:r>
           </w:p>
         </w:tc>
@@ -760,31 +817,43 @@
             <w:pPr>
               <w:jc w:val="left"/>
               <w:rPr>
-                <w:rFonts w:ascii="宋体" w:eastAsia="宋体" w:hAnsi="宋体"/>
-              </w:rPr>
-            </w:pPr>
-            <w:r>
-              <w:rPr>
-                <w:rFonts w:ascii="宋体" w:eastAsia="宋体" w:hAnsi="宋体"/>
-              </w:rPr>
-              <w:t>第一条应根据链接的引用格式，加入网页/资源名称等描述</w:t>
-            </w:r>
-          </w:p>
-        </w:tc>
-        <w:tc>
-          <w:tcPr>
-            <w:tcW w:w="1134" w:type="dxa"/>
-          </w:tcPr>
-          <w:p>
-            <w:pPr>
-              <w:jc w:val="left"/>
-              <w:rPr>
-                <w:rFonts w:ascii="宋体" w:eastAsia="宋体" w:hAnsi="宋体"/>
-              </w:rPr>
-            </w:pPr>
-            <w:r>
-              <w:rPr>
-                <w:rFonts w:ascii="宋体" w:eastAsia="宋体" w:hAnsi="宋体" w:hint="eastAsia"/>
+                <w:rFonts w:ascii="Times New Roman" w:eastAsia="宋体" w:hAnsi="Times New Roman" w:cs="Times New Roman"/>
+              </w:rPr>
+            </w:pPr>
+            <w:r>
+              <w:rPr>
+                <w:rFonts w:ascii="Times New Roman" w:eastAsia="宋体" w:hAnsi="Times New Roman" w:cs="Times New Roman"/>
+              </w:rPr>
+              <w:t>第一条应根据链接的引用格式，加入网页</w:t>
+            </w:r>
+            <w:r>
+              <w:rPr>
+                <w:rFonts w:ascii="Times New Roman" w:eastAsia="宋体" w:hAnsi="Times New Roman" w:cs="Times New Roman"/>
+              </w:rPr>
+              <w:t>/</w:t>
+            </w:r>
+            <w:r>
+              <w:rPr>
+                <w:rFonts w:ascii="Times New Roman" w:eastAsia="宋体" w:hAnsi="Times New Roman" w:cs="Times New Roman"/>
+              </w:rPr>
+              <w:t>资源名称等描述</w:t>
+            </w:r>
+          </w:p>
+        </w:tc>
+        <w:tc>
+          <w:tcPr>
+            <w:tcW w:w="1134" w:type="dxa"/>
+          </w:tcPr>
+          <w:p>
+            <w:pPr>
+              <w:jc w:val="left"/>
+              <w:rPr>
+                <w:rFonts w:ascii="Times New Roman" w:eastAsia="宋体" w:hAnsi="Times New Roman" w:cs="Times New Roman"/>
+              </w:rPr>
+            </w:pPr>
+            <w:r>
+              <w:rPr>
+                <w:rFonts w:ascii="Times New Roman" w:eastAsia="宋体" w:hAnsi="Times New Roman" w:cs="Times New Roman"/>
               </w:rPr>
               <w:t>规范性</w:t>
             </w:r>
@@ -798,12 +867,12 @@
             <w:pPr>
               <w:jc w:val="left"/>
               <w:rPr>
-                <w:rFonts w:ascii="宋体" w:eastAsia="宋体" w:hAnsi="宋体"/>
-              </w:rPr>
-            </w:pPr>
-            <w:r>
-              <w:rPr>
-                <w:rFonts w:ascii="宋体" w:eastAsia="宋体" w:hAnsi="宋体" w:hint="eastAsia"/>
+                <w:rFonts w:ascii="Times New Roman" w:eastAsia="宋体" w:hAnsi="Times New Roman" w:cs="Times New Roman"/>
+              </w:rPr>
+            </w:pPr>
+            <w:r>
+              <w:rPr>
+                <w:rFonts w:ascii="Times New Roman" w:eastAsia="宋体" w:hAnsi="Times New Roman" w:cs="Times New Roman"/>
               </w:rPr>
               <w:t>吕江枫</w:t>
             </w:r>
@@ -817,14 +886,14 @@
             <w:pPr>
               <w:jc w:val="left"/>
               <w:rPr>
-                <w:rFonts w:ascii="宋体" w:eastAsia="宋体" w:hAnsi="宋体"/>
-              </w:rPr>
-            </w:pPr>
-            <w:r>
-              <w:rPr>
-                <w:rFonts w:ascii="宋体" w:eastAsia="宋体" w:hAnsi="宋体"/>
-              </w:rPr>
-              <w:t>轻微</w:t>
+                <w:rFonts w:ascii="Times New Roman" w:eastAsia="宋体" w:hAnsi="Times New Roman" w:cs="Times New Roman"/>
+              </w:rPr>
+            </w:pPr>
+            <w:r>
+              <w:rPr>
+                <w:rFonts w:ascii="Times New Roman" w:eastAsia="宋体" w:hAnsi="Times New Roman" w:cs="Times New Roman"/>
+              </w:rPr>
+              <w:t>弱</w:t>
             </w:r>
           </w:p>
         </w:tc>
@@ -836,7 +905,7 @@
             <w:pPr>
               <w:jc w:val="left"/>
               <w:rPr>
-                <w:rFonts w:ascii="宋体" w:eastAsia="宋体" w:hAnsi="宋体"/>
+                <w:rFonts w:ascii="Times New Roman" w:eastAsia="宋体" w:hAnsi="Times New Roman" w:cs="Times New Roman"/>
               </w:rPr>
             </w:pPr>
           </w:p>
@@ -851,13 +920,13 @@
             <w:pPr>
               <w:jc w:val="center"/>
               <w:rPr>
-                <w:rFonts w:ascii="宋体" w:eastAsia="宋体" w:hAnsi="宋体"/>
-                <w:szCs w:val="21"/>
-              </w:rPr>
-            </w:pPr>
-            <w:r>
-              <w:rPr>
-                <w:rFonts w:ascii="宋体" w:eastAsia="宋体" w:hAnsi="宋体" w:hint="eastAsia"/>
+                <w:rFonts w:ascii="Times New Roman" w:eastAsia="宋体" w:hAnsi="Times New Roman" w:cs="Times New Roman"/>
+                <w:szCs w:val="21"/>
+              </w:rPr>
+            </w:pPr>
+            <w:r>
+              <w:rPr>
+                <w:rFonts w:ascii="Times New Roman" w:eastAsia="宋体" w:hAnsi="Times New Roman" w:cs="Times New Roman"/>
                 <w:szCs w:val="21"/>
               </w:rPr>
               <w:t>3</w:t>
@@ -873,12 +942,12 @@
             <w:pPr>
               <w:jc w:val="left"/>
               <w:rPr>
-                <w:rFonts w:ascii="宋体" w:eastAsia="宋体" w:hAnsi="宋体"/>
-              </w:rPr>
-            </w:pPr>
-            <w:r>
-              <w:rPr>
-                <w:rFonts w:ascii="宋体" w:eastAsia="宋体" w:hAnsi="宋体"/>
+                <w:rFonts w:ascii="Times New Roman" w:eastAsia="宋体" w:hAnsi="Times New Roman" w:cs="Times New Roman"/>
+              </w:rPr>
+            </w:pPr>
+            <w:r>
+              <w:rPr>
+                <w:rFonts w:ascii="Times New Roman" w:eastAsia="宋体" w:hAnsi="Times New Roman" w:cs="Times New Roman"/>
               </w:rPr>
               <w:t>第七页系统整体用例图</w:t>
             </w:r>
@@ -892,31 +961,175 @@
             <w:pPr>
               <w:jc w:val="left"/>
               <w:rPr>
-                <w:rFonts w:ascii="宋体" w:eastAsia="宋体" w:hAnsi="宋体"/>
-              </w:rPr>
-            </w:pPr>
-            <w:r>
-              <w:rPr>
-                <w:rFonts w:ascii="宋体" w:eastAsia="宋体" w:hAnsi="宋体"/>
-              </w:rPr>
-              <w:t>整体用例图中商家只有“管理店铺”用例。但是在3.3.4中商家又多了一个“商品管理”用例，这一用例不属于“管理店铺”用例，但是在整体用例图上没有体现出来。若“商品管理”用例被包含在 “管理店铺”用例中，那么应该修改图3.5 店铺管理用例示意图</w:t>
-            </w:r>
-          </w:p>
-        </w:tc>
-        <w:tc>
-          <w:tcPr>
-            <w:tcW w:w="1134" w:type="dxa"/>
-          </w:tcPr>
-          <w:p>
-            <w:pPr>
-              <w:jc w:val="left"/>
-              <w:rPr>
-                <w:rFonts w:ascii="宋体" w:eastAsia="宋体" w:hAnsi="宋体"/>
-              </w:rPr>
-            </w:pPr>
-            <w:r>
-              <w:rPr>
-                <w:rFonts w:ascii="宋体" w:eastAsia="宋体" w:hAnsi="宋体"/>
+                <w:rFonts w:ascii="Times New Roman" w:eastAsia="宋体" w:hAnsi="Times New Roman" w:cs="Times New Roman"/>
+              </w:rPr>
+            </w:pPr>
+            <w:r>
+              <w:rPr>
+                <w:rFonts w:ascii="Times New Roman" w:eastAsia="宋体" w:hAnsi="Times New Roman" w:cs="Times New Roman"/>
+              </w:rPr>
+              <w:t>整体用例图中商家只有</w:t>
+            </w:r>
+            <w:r>
+              <w:rPr>
+                <w:rFonts w:ascii="Times New Roman" w:eastAsia="宋体" w:hAnsi="Times New Roman" w:cs="Times New Roman"/>
+              </w:rPr>
+              <w:t>“</w:t>
+            </w:r>
+            <w:r>
+              <w:rPr>
+                <w:rFonts w:ascii="Times New Roman" w:eastAsia="宋体" w:hAnsi="Times New Roman" w:cs="Times New Roman"/>
+              </w:rPr>
+              <w:t>管理店铺</w:t>
+            </w:r>
+            <w:r>
+              <w:rPr>
+                <w:rFonts w:ascii="Times New Roman" w:eastAsia="宋体" w:hAnsi="Times New Roman" w:cs="Times New Roman"/>
+              </w:rPr>
+              <w:t>”</w:t>
+            </w:r>
+            <w:r>
+              <w:rPr>
+                <w:rFonts w:ascii="Times New Roman" w:eastAsia="宋体" w:hAnsi="Times New Roman" w:cs="Times New Roman"/>
+              </w:rPr>
+              <w:t>用例。但是在</w:t>
+            </w:r>
+            <w:r>
+              <w:rPr>
+                <w:rFonts w:ascii="Times New Roman" w:eastAsia="宋体" w:hAnsi="Times New Roman" w:cs="Times New Roman"/>
+              </w:rPr>
+              <w:t>3.3.4</w:t>
+            </w:r>
+            <w:r>
+              <w:rPr>
+                <w:rFonts w:ascii="Times New Roman" w:eastAsia="宋体" w:hAnsi="Times New Roman" w:cs="Times New Roman"/>
+              </w:rPr>
+              <w:t>中商家又多了一个</w:t>
+            </w:r>
+            <w:r>
+              <w:rPr>
+                <w:rFonts w:ascii="Times New Roman" w:eastAsia="宋体" w:hAnsi="Times New Roman" w:cs="Times New Roman"/>
+              </w:rPr>
+              <w:t>“</w:t>
+            </w:r>
+            <w:r>
+              <w:rPr>
+                <w:rFonts w:ascii="Times New Roman" w:eastAsia="宋体" w:hAnsi="Times New Roman" w:cs="Times New Roman"/>
+              </w:rPr>
+              <w:t>商品管理</w:t>
+            </w:r>
+            <w:r>
+              <w:rPr>
+                <w:rFonts w:ascii="Times New Roman" w:eastAsia="宋体" w:hAnsi="Times New Roman" w:cs="Times New Roman"/>
+              </w:rPr>
+              <w:t>”</w:t>
+            </w:r>
+            <w:r>
+              <w:rPr>
+                <w:rFonts w:ascii="Times New Roman" w:eastAsia="宋体" w:hAnsi="Times New Roman" w:cs="Times New Roman"/>
+              </w:rPr>
+              <w:t>用例，这一用例不属于</w:t>
+            </w:r>
+            <w:r>
+              <w:rPr>
+                <w:rFonts w:ascii="Times New Roman" w:eastAsia="宋体" w:hAnsi="Times New Roman" w:cs="Times New Roman"/>
+              </w:rPr>
+              <w:t>“</w:t>
+            </w:r>
+            <w:r>
+              <w:rPr>
+                <w:rFonts w:ascii="Times New Roman" w:eastAsia="宋体" w:hAnsi="Times New Roman" w:cs="Times New Roman"/>
+              </w:rPr>
+              <w:t>管理店铺</w:t>
+            </w:r>
+            <w:r>
+              <w:rPr>
+                <w:rFonts w:ascii="Times New Roman" w:eastAsia="宋体" w:hAnsi="Times New Roman" w:cs="Times New Roman"/>
+              </w:rPr>
+              <w:t>”</w:t>
+            </w:r>
+            <w:r>
+              <w:rPr>
+                <w:rFonts w:ascii="Times New Roman" w:eastAsia="宋体" w:hAnsi="Times New Roman" w:cs="Times New Roman"/>
+              </w:rPr>
+              <w:t>用例，但是在整体用例图上没有体现出来。若</w:t>
+            </w:r>
+            <w:r>
+              <w:rPr>
+                <w:rFonts w:ascii="Times New Roman" w:eastAsia="宋体" w:hAnsi="Times New Roman" w:cs="Times New Roman"/>
+              </w:rPr>
+              <w:t>“</w:t>
+            </w:r>
+            <w:r>
+              <w:rPr>
+                <w:rFonts w:ascii="Times New Roman" w:eastAsia="宋体" w:hAnsi="Times New Roman" w:cs="Times New Roman"/>
+              </w:rPr>
+              <w:t>商品管理</w:t>
+            </w:r>
+            <w:r>
+              <w:rPr>
+                <w:rFonts w:ascii="Times New Roman" w:eastAsia="宋体" w:hAnsi="Times New Roman" w:cs="Times New Roman"/>
+              </w:rPr>
+              <w:t>”</w:t>
+            </w:r>
+            <w:r>
+              <w:rPr>
+                <w:rFonts w:ascii="Times New Roman" w:eastAsia="宋体" w:hAnsi="Times New Roman" w:cs="Times New Roman"/>
+              </w:rPr>
+              <w:t>用例被包含在</w:t>
+            </w:r>
+            <w:r>
+              <w:rPr>
+                <w:rFonts w:ascii="Times New Roman" w:eastAsia="宋体" w:hAnsi="Times New Roman" w:cs="Times New Roman"/>
+              </w:rPr>
+              <w:t xml:space="preserve"> “</w:t>
+            </w:r>
+            <w:r>
+              <w:rPr>
+                <w:rFonts w:ascii="Times New Roman" w:eastAsia="宋体" w:hAnsi="Times New Roman" w:cs="Times New Roman"/>
+              </w:rPr>
+              <w:t>管理店铺</w:t>
+            </w:r>
+            <w:r>
+              <w:rPr>
+                <w:rFonts w:ascii="Times New Roman" w:eastAsia="宋体" w:hAnsi="Times New Roman" w:cs="Times New Roman"/>
+              </w:rPr>
+              <w:t>”</w:t>
+            </w:r>
+            <w:r>
+              <w:rPr>
+                <w:rFonts w:ascii="Times New Roman" w:eastAsia="宋体" w:hAnsi="Times New Roman" w:cs="Times New Roman"/>
+              </w:rPr>
+              <w:t>用例中，那么应该修改图</w:t>
+            </w:r>
+            <w:r>
+              <w:rPr>
+                <w:rFonts w:ascii="Times New Roman" w:eastAsia="宋体" w:hAnsi="Times New Roman" w:cs="Times New Roman"/>
+              </w:rPr>
+              <w:t xml:space="preserve">3.5 </w:t>
+            </w:r>
+            <w:r>
+              <w:rPr>
+                <w:rFonts w:ascii="Times New Roman" w:eastAsia="宋体" w:hAnsi="Times New Roman" w:cs="Times New Roman"/>
+              </w:rPr>
+              <w:t>店铺管理用例示意图</w:t>
+            </w:r>
+          </w:p>
+        </w:tc>
+        <w:tc>
+          <w:tcPr>
+            <w:tcW w:w="1134" w:type="dxa"/>
+          </w:tcPr>
+          <w:p>
+            <w:pPr>
+              <w:jc w:val="left"/>
+              <w:rPr>
+                <w:rFonts w:ascii="Times New Roman" w:eastAsia="宋体" w:hAnsi="Times New Roman" w:cs="Times New Roman"/>
+              </w:rPr>
+            </w:pPr>
+            <w:r>
+              <w:rPr>
+                <w:rFonts w:ascii="Times New Roman" w:eastAsia="宋体" w:hAnsi="Times New Roman" w:cs="Times New Roman"/>
               </w:rPr>
               <w:t>一致性</w:t>
             </w:r>
@@ -930,12 +1143,12 @@
             <w:pPr>
               <w:jc w:val="left"/>
               <w:rPr>
-                <w:rFonts w:ascii="宋体" w:eastAsia="宋体" w:hAnsi="宋体"/>
-              </w:rPr>
-            </w:pPr>
-            <w:r>
-              <w:rPr>
-                <w:rFonts w:ascii="宋体" w:eastAsia="宋体" w:hAnsi="宋体"/>
+                <w:rFonts w:ascii="Times New Roman" w:eastAsia="宋体" w:hAnsi="Times New Roman" w:cs="Times New Roman"/>
+              </w:rPr>
+            </w:pPr>
+            <w:r>
+              <w:rPr>
+                <w:rFonts w:ascii="Times New Roman" w:eastAsia="宋体" w:hAnsi="Times New Roman" w:cs="Times New Roman"/>
               </w:rPr>
               <w:t>吕江枫</w:t>
             </w:r>
@@ -949,14 +1162,14 @@
             <w:pPr>
               <w:jc w:val="left"/>
               <w:rPr>
-                <w:rFonts w:ascii="宋体" w:eastAsia="宋体" w:hAnsi="宋体"/>
-              </w:rPr>
-            </w:pPr>
-            <w:r>
-              <w:rPr>
-                <w:rFonts w:ascii="宋体" w:eastAsia="宋体" w:hAnsi="宋体"/>
-              </w:rPr>
-              <w:t>严重</w:t>
+                <w:rFonts w:ascii="Times New Roman" w:eastAsia="宋体" w:hAnsi="Times New Roman" w:cs="Times New Roman"/>
+              </w:rPr>
+            </w:pPr>
+            <w:r>
+              <w:rPr>
+                <w:rFonts w:ascii="Times New Roman" w:eastAsia="宋体" w:hAnsi="Times New Roman" w:cs="Times New Roman"/>
+              </w:rPr>
+              <w:t>高</w:t>
             </w:r>
           </w:p>
         </w:tc>
@@ -968,7 +1181,7 @@
             <w:pPr>
               <w:jc w:val="left"/>
               <w:rPr>
-                <w:rFonts w:ascii="宋体" w:eastAsia="宋体" w:hAnsi="宋体"/>
+                <w:rFonts w:ascii="Times New Roman" w:eastAsia="宋体" w:hAnsi="Times New Roman" w:cs="Times New Roman"/>
                 <w:szCs w:val="21"/>
               </w:rPr>
             </w:pPr>
@@ -984,13 +1197,13 @@
             <w:pPr>
               <w:jc w:val="center"/>
               <w:rPr>
-                <w:rFonts w:ascii="宋体" w:eastAsia="宋体" w:hAnsi="宋体"/>
-                <w:szCs w:val="21"/>
-              </w:rPr>
-            </w:pPr>
-            <w:r>
-              <w:rPr>
-                <w:rFonts w:ascii="宋体" w:eastAsia="宋体" w:hAnsi="宋体" w:hint="eastAsia"/>
+                <w:rFonts w:ascii="Times New Roman" w:eastAsia="宋体" w:hAnsi="Times New Roman" w:cs="Times New Roman"/>
+                <w:szCs w:val="21"/>
+              </w:rPr>
+            </w:pPr>
+            <w:r>
+              <w:rPr>
+                <w:rFonts w:ascii="Times New Roman" w:eastAsia="宋体" w:hAnsi="Times New Roman" w:cs="Times New Roman"/>
                 <w:szCs w:val="21"/>
               </w:rPr>
               <w:t>4</w:t>
@@ -1006,14 +1219,20 @@
             <w:pPr>
               <w:jc w:val="left"/>
               <w:rPr>
-                <w:rFonts w:ascii="宋体" w:eastAsia="宋体" w:hAnsi="宋体"/>
-              </w:rPr>
-            </w:pPr>
-            <w:r>
-              <w:rPr>
-                <w:rFonts w:ascii="宋体" w:eastAsia="宋体" w:hAnsi="宋体"/>
-              </w:rPr>
-              <w:t>第八页图3.2</w:t>
+                <w:rFonts w:ascii="Times New Roman" w:eastAsia="宋体" w:hAnsi="Times New Roman" w:cs="Times New Roman"/>
+              </w:rPr>
+            </w:pPr>
+            <w:r>
+              <w:rPr>
+                <w:rFonts w:ascii="Times New Roman" w:eastAsia="宋体" w:hAnsi="Times New Roman" w:cs="Times New Roman"/>
+              </w:rPr>
+              <w:t>第八页图</w:t>
+            </w:r>
+            <w:r>
+              <w:rPr>
+                <w:rFonts w:ascii="Times New Roman" w:eastAsia="宋体" w:hAnsi="Times New Roman" w:cs="Times New Roman"/>
+              </w:rPr>
+              <w:t>3.2</w:t>
             </w:r>
           </w:p>
         </w:tc>
@@ -1025,31 +1244,55 @@
             <w:pPr>
               <w:jc w:val="left"/>
               <w:rPr>
-                <w:rFonts w:ascii="宋体" w:eastAsia="宋体" w:hAnsi="宋体"/>
-              </w:rPr>
-            </w:pPr>
-            <w:r>
-              <w:rPr>
-                <w:rFonts w:ascii="宋体" w:eastAsia="宋体" w:hAnsi="宋体"/>
-              </w:rPr>
-              <w:t>游客与用例的连接线有箭头，系统管理员与用例的连接线没有箭头，为何将系统管理员和“注册”用例相连？</w:t>
-            </w:r>
-          </w:p>
-        </w:tc>
-        <w:tc>
-          <w:tcPr>
-            <w:tcW w:w="1134" w:type="dxa"/>
-          </w:tcPr>
-          <w:p>
-            <w:pPr>
-              <w:jc w:val="left"/>
-              <w:rPr>
-                <w:rFonts w:ascii="宋体" w:eastAsia="宋体" w:hAnsi="宋体"/>
-              </w:rPr>
-            </w:pPr>
-            <w:r>
-              <w:rPr>
-                <w:rFonts w:ascii="宋体" w:eastAsia="宋体" w:hAnsi="宋体"/>
+                <w:rFonts w:ascii="Times New Roman" w:eastAsia="宋体" w:hAnsi="Times New Roman" w:cs="Times New Roman"/>
+              </w:rPr>
+            </w:pPr>
+            <w:r>
+              <w:rPr>
+                <w:rFonts w:ascii="Times New Roman" w:eastAsia="宋体" w:hAnsi="Times New Roman" w:cs="Times New Roman"/>
+              </w:rPr>
+              <w:t>游客与用例的连接线有箭头，系统管理员与用例的连接线没有箭头，为何将系统管理员和</w:t>
+            </w:r>
+            <w:r>
+              <w:rPr>
+                <w:rFonts w:ascii="Times New Roman" w:eastAsia="宋体" w:hAnsi="Times New Roman" w:cs="Times New Roman"/>
+              </w:rPr>
+              <w:t>“</w:t>
+            </w:r>
+            <w:r>
+              <w:rPr>
+                <w:rFonts w:ascii="Times New Roman" w:eastAsia="宋体" w:hAnsi="Times New Roman" w:cs="Times New Roman"/>
+              </w:rPr>
+              <w:t>注册</w:t>
+            </w:r>
+            <w:r>
+              <w:rPr>
+                <w:rFonts w:ascii="Times New Roman" w:eastAsia="宋体" w:hAnsi="Times New Roman" w:cs="Times New Roman"/>
+              </w:rPr>
+              <w:t>”</w:t>
+            </w:r>
+            <w:r>
+              <w:rPr>
+                <w:rFonts w:ascii="Times New Roman" w:eastAsia="宋体" w:hAnsi="Times New Roman" w:cs="Times New Roman"/>
+              </w:rPr>
+              <w:t>用例相连？</w:t>
+            </w:r>
+          </w:p>
+        </w:tc>
+        <w:tc>
+          <w:tcPr>
+            <w:tcW w:w="1134" w:type="dxa"/>
+          </w:tcPr>
+          <w:p>
+            <w:pPr>
+              <w:jc w:val="left"/>
+              <w:rPr>
+                <w:rFonts w:ascii="Times New Roman" w:eastAsia="宋体" w:hAnsi="Times New Roman" w:cs="Times New Roman"/>
+              </w:rPr>
+            </w:pPr>
+            <w:r>
+              <w:rPr>
+                <w:rFonts w:ascii="Times New Roman" w:eastAsia="宋体" w:hAnsi="Times New Roman" w:cs="Times New Roman"/>
               </w:rPr>
               <w:t>规范性</w:t>
             </w:r>
@@ -1063,12 +1306,12 @@
             <w:pPr>
               <w:jc w:val="left"/>
               <w:rPr>
-                <w:rFonts w:ascii="宋体" w:eastAsia="宋体" w:hAnsi="宋体"/>
-              </w:rPr>
-            </w:pPr>
-            <w:r>
-              <w:rPr>
-                <w:rFonts w:ascii="宋体" w:eastAsia="宋体" w:hAnsi="宋体"/>
+                <w:rFonts w:ascii="Times New Roman" w:eastAsia="宋体" w:hAnsi="Times New Roman" w:cs="Times New Roman"/>
+              </w:rPr>
+            </w:pPr>
+            <w:r>
+              <w:rPr>
+                <w:rFonts w:ascii="Times New Roman" w:eastAsia="宋体" w:hAnsi="Times New Roman" w:cs="Times New Roman"/>
               </w:rPr>
               <w:t>吕江枫</w:t>
             </w:r>
@@ -1082,14 +1325,14 @@
             <w:pPr>
               <w:jc w:val="left"/>
               <w:rPr>
-                <w:rFonts w:ascii="宋体" w:eastAsia="宋体" w:hAnsi="宋体"/>
-              </w:rPr>
-            </w:pPr>
-            <w:r>
-              <w:rPr>
-                <w:rFonts w:ascii="宋体" w:eastAsia="宋体" w:hAnsi="宋体"/>
-              </w:rPr>
-              <w:t>轻微</w:t>
+                <w:rFonts w:ascii="Times New Roman" w:eastAsia="宋体" w:hAnsi="Times New Roman" w:cs="Times New Roman"/>
+              </w:rPr>
+            </w:pPr>
+            <w:r>
+              <w:rPr>
+                <w:rFonts w:ascii="Times New Roman" w:eastAsia="宋体" w:hAnsi="Times New Roman" w:cs="Times New Roman"/>
+              </w:rPr>
+              <w:t>弱</w:t>
             </w:r>
           </w:p>
         </w:tc>
@@ -1101,7 +1344,7 @@
             <w:pPr>
               <w:jc w:val="left"/>
               <w:rPr>
-                <w:rFonts w:ascii="宋体" w:eastAsia="宋体" w:hAnsi="宋体"/>
+                <w:rFonts w:ascii="Times New Roman" w:eastAsia="宋体" w:hAnsi="Times New Roman" w:cs="Times New Roman"/>
                 <w:szCs w:val="21"/>
               </w:rPr>
             </w:pPr>
@@ -1117,13 +1360,13 @@
             <w:pPr>
               <w:jc w:val="center"/>
               <w:rPr>
-                <w:rFonts w:ascii="宋体" w:eastAsia="宋体" w:hAnsi="宋体"/>
-                <w:szCs w:val="21"/>
-              </w:rPr>
-            </w:pPr>
-            <w:r>
-              <w:rPr>
-                <w:rFonts w:ascii="宋体" w:eastAsia="宋体" w:hAnsi="宋体" w:hint="eastAsia"/>
+                <w:rFonts w:ascii="Times New Roman" w:eastAsia="宋体" w:hAnsi="Times New Roman" w:cs="Times New Roman"/>
+                <w:szCs w:val="21"/>
+              </w:rPr>
+            </w:pPr>
+            <w:r>
+              <w:rPr>
+                <w:rFonts w:ascii="Times New Roman" w:eastAsia="宋体" w:hAnsi="Times New Roman" w:cs="Times New Roman"/>
                 <w:szCs w:val="21"/>
               </w:rPr>
               <w:t>5</w:t>
@@ -1139,14 +1382,20 @@
             <w:pPr>
               <w:jc w:val="left"/>
               <w:rPr>
-                <w:rFonts w:ascii="宋体" w:eastAsia="宋体" w:hAnsi="宋体"/>
-              </w:rPr>
-            </w:pPr>
-            <w:r>
-              <w:rPr>
-                <w:rFonts w:ascii="宋体" w:eastAsia="宋体" w:hAnsi="宋体"/>
-              </w:rPr>
-              <w:t>第二十一页图3.4</w:t>
+                <w:rFonts w:ascii="Times New Roman" w:eastAsia="宋体" w:hAnsi="Times New Roman" w:cs="Times New Roman"/>
+              </w:rPr>
+            </w:pPr>
+            <w:r>
+              <w:rPr>
+                <w:rFonts w:ascii="Times New Roman" w:eastAsia="宋体" w:hAnsi="Times New Roman" w:cs="Times New Roman"/>
+              </w:rPr>
+              <w:t>第二十一页图</w:t>
+            </w:r>
+            <w:r>
+              <w:rPr>
+                <w:rFonts w:ascii="Times New Roman" w:eastAsia="宋体" w:hAnsi="Times New Roman" w:cs="Times New Roman"/>
+              </w:rPr>
+              <w:t>3.4</w:t>
             </w:r>
           </w:p>
         </w:tc>
@@ -1158,12 +1407,12 @@
             <w:pPr>
               <w:jc w:val="left"/>
               <w:rPr>
-                <w:rFonts w:ascii="宋体" w:eastAsia="宋体" w:hAnsi="宋体"/>
-              </w:rPr>
-            </w:pPr>
-            <w:r>
-              <w:rPr>
-                <w:rFonts w:ascii="宋体" w:eastAsia="宋体" w:hAnsi="宋体"/>
+                <w:rFonts w:ascii="Times New Roman" w:eastAsia="宋体" w:hAnsi="Times New Roman" w:cs="Times New Roman"/>
+              </w:rPr>
+            </w:pPr>
+            <w:r>
+              <w:rPr>
+                <w:rFonts w:ascii="Times New Roman" w:eastAsia="宋体" w:hAnsi="Times New Roman" w:cs="Times New Roman"/>
               </w:rPr>
               <w:t>图中游客和系统管理员存在泛化关系，但是在整体用例图中两类参与者无关系</w:t>
             </w:r>
@@ -1177,12 +1426,12 @@
             <w:pPr>
               <w:jc w:val="left"/>
               <w:rPr>
-                <w:rFonts w:ascii="宋体" w:eastAsia="宋体" w:hAnsi="宋体"/>
-              </w:rPr>
-            </w:pPr>
-            <w:r>
-              <w:rPr>
-                <w:rFonts w:ascii="宋体" w:eastAsia="宋体" w:hAnsi="宋体"/>
+                <w:rFonts w:ascii="Times New Roman" w:eastAsia="宋体" w:hAnsi="Times New Roman" w:cs="Times New Roman"/>
+              </w:rPr>
+            </w:pPr>
+            <w:r>
+              <w:rPr>
+                <w:rFonts w:ascii="Times New Roman" w:eastAsia="宋体" w:hAnsi="Times New Roman" w:cs="Times New Roman"/>
               </w:rPr>
               <w:t>一致性</w:t>
             </w:r>
@@ -1196,12 +1445,12 @@
             <w:pPr>
               <w:jc w:val="left"/>
               <w:rPr>
-                <w:rFonts w:ascii="宋体" w:eastAsia="宋体" w:hAnsi="宋体"/>
-              </w:rPr>
-            </w:pPr>
-            <w:r>
-              <w:rPr>
-                <w:rFonts w:ascii="宋体" w:eastAsia="宋体" w:hAnsi="宋体"/>
+                <w:rFonts w:ascii="Times New Roman" w:eastAsia="宋体" w:hAnsi="Times New Roman" w:cs="Times New Roman"/>
+              </w:rPr>
+            </w:pPr>
+            <w:r>
+              <w:rPr>
+                <w:rFonts w:ascii="Times New Roman" w:eastAsia="宋体" w:hAnsi="Times New Roman" w:cs="Times New Roman"/>
               </w:rPr>
               <w:t>吕江枫</w:t>
             </w:r>
@@ -1215,14 +1464,14 @@
             <w:pPr>
               <w:jc w:val="left"/>
               <w:rPr>
-                <w:rFonts w:ascii="宋体" w:eastAsia="宋体" w:hAnsi="宋体"/>
-              </w:rPr>
-            </w:pPr>
-            <w:r>
-              <w:rPr>
-                <w:rFonts w:ascii="宋体" w:eastAsia="宋体" w:hAnsi="宋体"/>
-              </w:rPr>
-              <w:t>普通</w:t>
+                <w:rFonts w:ascii="Times New Roman" w:eastAsia="宋体" w:hAnsi="Times New Roman" w:cs="Times New Roman"/>
+              </w:rPr>
+            </w:pPr>
+            <w:r>
+              <w:rPr>
+                <w:rFonts w:ascii="Times New Roman" w:eastAsia="宋体" w:hAnsi="Times New Roman" w:cs="Times New Roman"/>
+              </w:rPr>
+              <w:t>中</w:t>
             </w:r>
           </w:p>
         </w:tc>
@@ -1234,7 +1483,7 @@
             <w:pPr>
               <w:jc w:val="left"/>
               <w:rPr>
-                <w:rFonts w:ascii="宋体" w:eastAsia="宋体" w:hAnsi="宋体"/>
+                <w:rFonts w:ascii="Times New Roman" w:eastAsia="宋体" w:hAnsi="Times New Roman" w:cs="Times New Roman"/>
                 <w:szCs w:val="21"/>
               </w:rPr>
             </w:pPr>
@@ -1250,13 +1499,13 @@
             <w:pPr>
               <w:jc w:val="center"/>
               <w:rPr>
-                <w:rFonts w:ascii="宋体" w:eastAsia="宋体" w:hAnsi="宋体"/>
-                <w:szCs w:val="21"/>
-              </w:rPr>
-            </w:pPr>
-            <w:r>
-              <w:rPr>
-                <w:rFonts w:ascii="宋体" w:eastAsia="宋体" w:hAnsi="宋体" w:hint="eastAsia"/>
+                <w:rFonts w:ascii="Times New Roman" w:eastAsia="宋体" w:hAnsi="Times New Roman" w:cs="Times New Roman"/>
+                <w:szCs w:val="21"/>
+              </w:rPr>
+            </w:pPr>
+            <w:r>
+              <w:rPr>
+                <w:rFonts w:ascii="Times New Roman" w:eastAsia="宋体" w:hAnsi="Times New Roman" w:cs="Times New Roman"/>
                 <w:szCs w:val="21"/>
               </w:rPr>
               <w:t>6</w:t>
@@ -1272,12 +1521,12 @@
             <w:pPr>
               <w:jc w:val="left"/>
               <w:rPr>
-                <w:rFonts w:ascii="宋体" w:eastAsia="宋体" w:hAnsi="宋体"/>
-              </w:rPr>
-            </w:pPr>
-            <w:r>
-              <w:rPr>
-                <w:rFonts w:ascii="宋体" w:eastAsia="宋体" w:hAnsi="宋体"/>
+                <w:rFonts w:ascii="Times New Roman" w:eastAsia="宋体" w:hAnsi="Times New Roman" w:cs="Times New Roman"/>
+              </w:rPr>
+            </w:pPr>
+            <w:r>
+              <w:rPr>
+                <w:rFonts w:ascii="Times New Roman" w:eastAsia="宋体" w:hAnsi="Times New Roman" w:cs="Times New Roman"/>
               </w:rPr>
               <w:t>第七页系统整体用例图</w:t>
             </w:r>
@@ -1291,12 +1540,12 @@
             <w:pPr>
               <w:jc w:val="left"/>
               <w:rPr>
-                <w:rFonts w:ascii="宋体" w:eastAsia="宋体" w:hAnsi="宋体"/>
-              </w:rPr>
-            </w:pPr>
-            <w:r>
-              <w:rPr>
-                <w:rFonts w:ascii="宋体" w:eastAsia="宋体" w:hAnsi="宋体"/>
+                <w:rFonts w:ascii="Times New Roman" w:eastAsia="宋体" w:hAnsi="Times New Roman" w:cs="Times New Roman"/>
+              </w:rPr>
+            </w:pPr>
+            <w:r>
+              <w:rPr>
+                <w:rFonts w:ascii="Times New Roman" w:eastAsia="宋体" w:hAnsi="Times New Roman" w:cs="Times New Roman"/>
               </w:rPr>
               <w:t>系统管理员是通过什么方式来进行信息审核呢？如果是使用后台管理界面，那么系统管理员可能需要登录的用例。</w:t>
             </w:r>
@@ -1310,12 +1559,12 @@
             <w:pPr>
               <w:jc w:val="left"/>
               <w:rPr>
-                <w:rFonts w:ascii="宋体" w:eastAsia="宋体" w:hAnsi="宋体"/>
-              </w:rPr>
-            </w:pPr>
-            <w:r>
-              <w:rPr>
-                <w:rFonts w:ascii="宋体" w:eastAsia="宋体" w:hAnsi="宋体"/>
+                <w:rFonts w:ascii="Times New Roman" w:eastAsia="宋体" w:hAnsi="Times New Roman" w:cs="Times New Roman"/>
+              </w:rPr>
+            </w:pPr>
+            <w:r>
+              <w:rPr>
+                <w:rFonts w:ascii="Times New Roman" w:eastAsia="宋体" w:hAnsi="Times New Roman" w:cs="Times New Roman"/>
               </w:rPr>
               <w:t>合理性</w:t>
             </w:r>
@@ -1329,12 +1578,12 @@
             <w:pPr>
               <w:jc w:val="left"/>
               <w:rPr>
-                <w:rFonts w:ascii="宋体" w:eastAsia="宋体" w:hAnsi="宋体"/>
-              </w:rPr>
-            </w:pPr>
-            <w:r>
-              <w:rPr>
-                <w:rFonts w:ascii="宋体" w:eastAsia="宋体" w:hAnsi="宋体"/>
+                <w:rFonts w:ascii="Times New Roman" w:eastAsia="宋体" w:hAnsi="Times New Roman" w:cs="Times New Roman"/>
+              </w:rPr>
+            </w:pPr>
+            <w:r>
+              <w:rPr>
+                <w:rFonts w:ascii="Times New Roman" w:eastAsia="宋体" w:hAnsi="Times New Roman" w:cs="Times New Roman"/>
               </w:rPr>
               <w:t>吕江枫</w:t>
             </w:r>
@@ -1348,14 +1597,14 @@
             <w:pPr>
               <w:jc w:val="left"/>
               <w:rPr>
-                <w:rFonts w:ascii="宋体" w:eastAsia="宋体" w:hAnsi="宋体"/>
-              </w:rPr>
-            </w:pPr>
-            <w:r>
-              <w:rPr>
-                <w:rFonts w:ascii="宋体" w:eastAsia="宋体" w:hAnsi="宋体"/>
-              </w:rPr>
-              <w:t>普通</w:t>
+                <w:rFonts w:ascii="Times New Roman" w:eastAsia="宋体" w:hAnsi="Times New Roman" w:cs="Times New Roman"/>
+              </w:rPr>
+            </w:pPr>
+            <w:r>
+              <w:rPr>
+                <w:rFonts w:ascii="Times New Roman" w:eastAsia="宋体" w:hAnsi="Times New Roman" w:cs="Times New Roman"/>
+              </w:rPr>
+              <w:t>中</w:t>
             </w:r>
           </w:p>
         </w:tc>
@@ -1367,7 +1616,7 @@
             <w:pPr>
               <w:jc w:val="left"/>
               <w:rPr>
-                <w:rFonts w:ascii="宋体" w:eastAsia="宋体" w:hAnsi="宋体"/>
+                <w:rFonts w:ascii="Times New Roman" w:eastAsia="宋体" w:hAnsi="Times New Roman" w:cs="Times New Roman"/>
                 <w:szCs w:val="21"/>
               </w:rPr>
             </w:pPr>
@@ -1383,13 +1632,13 @@
             <w:pPr>
               <w:jc w:val="center"/>
               <w:rPr>
-                <w:rFonts w:ascii="宋体" w:eastAsia="宋体" w:hAnsi="宋体"/>
-                <w:szCs w:val="21"/>
-              </w:rPr>
-            </w:pPr>
-            <w:r>
-              <w:rPr>
-                <w:rFonts w:ascii="宋体" w:eastAsia="宋体" w:hAnsi="宋体" w:hint="eastAsia"/>
+                <w:rFonts w:ascii="Times New Roman" w:eastAsia="宋体" w:hAnsi="Times New Roman" w:cs="Times New Roman"/>
+                <w:szCs w:val="21"/>
+              </w:rPr>
+            </w:pPr>
+            <w:r>
+              <w:rPr>
+                <w:rFonts w:ascii="Times New Roman" w:eastAsia="宋体" w:hAnsi="Times New Roman" w:cs="Times New Roman"/>
                 <w:szCs w:val="21"/>
               </w:rPr>
               <w:t>7</w:t>
@@ -1405,114 +1654,105 @@
             <w:pPr>
               <w:jc w:val="left"/>
               <w:rPr>
-                <w:rFonts w:ascii="宋体" w:eastAsia="宋体" w:hAnsi="宋体"/>
-                <w:szCs w:val="21"/>
-              </w:rPr>
-            </w:pPr>
-            <w:r>
-              <w:rPr>
-                <w:rFonts w:ascii="宋体" w:eastAsia="宋体" w:hAnsi="宋体" w:hint="eastAsia"/>
-                <w:szCs w:val="21"/>
-              </w:rPr>
-              <w:t>第三页至</w:t>
-            </w:r>
-            <w:r>
-              <w:rPr>
-                <w:rFonts w:ascii="宋体" w:eastAsia="宋体" w:hAnsi="宋体" w:hint="eastAsia"/>
+                <w:rFonts w:ascii="Times New Roman" w:eastAsia="宋体" w:hAnsi="Times New Roman" w:cs="Times New Roman"/>
+                <w:szCs w:val="21"/>
+              </w:rPr>
+            </w:pPr>
+            <w:r>
+              <w:rPr>
+                <w:rFonts w:ascii="Times New Roman" w:eastAsia="宋体" w:hAnsi="Times New Roman" w:cs="Times New Roman"/>
+                <w:szCs w:val="21"/>
+              </w:rPr>
+              <w:t>第三页至第五页</w:t>
+            </w:r>
+          </w:p>
+        </w:tc>
+        <w:tc>
+          <w:tcPr>
+            <w:tcW w:w="2126" w:type="dxa"/>
+          </w:tcPr>
+          <w:p>
+            <w:pPr>
+              <w:jc w:val="left"/>
+              <w:rPr>
+                <w:rFonts w:ascii="Times New Roman" w:eastAsia="宋体" w:hAnsi="Times New Roman" w:cs="Times New Roman"/>
+                <w:szCs w:val="21"/>
+              </w:rPr>
+            </w:pPr>
+            <w:r>
+              <w:rPr>
+                <w:rFonts w:ascii="Times New Roman" w:eastAsia="宋体" w:hAnsi="Times New Roman" w:cs="Times New Roman"/>
+                <w:szCs w:val="21"/>
+              </w:rPr>
+              <w:t>1</w:t>
+            </w:r>
+            <w:r>
+              <w:rPr>
+                <w:rFonts w:ascii="Times New Roman" w:eastAsia="宋体" w:hAnsi="Times New Roman" w:cs="Times New Roman"/>
+                <w:szCs w:val="21"/>
+              </w:rPr>
+              <w:t>到</w:t>
+            </w:r>
+            <w:r>
+              <w:rPr>
+                <w:rFonts w:ascii="Times New Roman" w:eastAsia="宋体" w:hAnsi="Times New Roman" w:cs="Times New Roman"/>
+                <w:szCs w:val="21"/>
+              </w:rPr>
+              <w:t>2.1</w:t>
+            </w:r>
+            <w:r>
+              <w:rPr>
+                <w:rFonts w:ascii="Times New Roman" w:eastAsia="宋体" w:hAnsi="Times New Roman" w:cs="Times New Roman"/>
+                <w:szCs w:val="21"/>
+              </w:rPr>
+              <w:t>的</w:t>
+            </w:r>
+            <w:r>
+              <w:rPr>
+                <w:rFonts w:ascii="Times New Roman" w:eastAsia="宋体" w:hAnsi="Times New Roman" w:cs="Times New Roman"/>
+                <w:szCs w:val="21"/>
+              </w:rPr>
+              <w:t>目录、</w:t>
+            </w:r>
+            <w:r>
+              <w:rPr>
+                <w:rFonts w:ascii="Times New Roman" w:eastAsia="宋体" w:hAnsi="Times New Roman" w:cs="Times New Roman"/>
+                <w:szCs w:val="21"/>
+              </w:rPr>
+              <w:t>标题格式与后面</w:t>
+            </w:r>
+            <w:r>
+              <w:rPr>
+                <w:rFonts w:ascii="Times New Roman" w:eastAsia="宋体" w:hAnsi="Times New Roman" w:cs="Times New Roman"/>
+                <w:szCs w:val="21"/>
+              </w:rPr>
+              <w:t>章节不</w:t>
+            </w:r>
+            <w:r>
+              <w:rPr>
+                <w:rFonts w:ascii="Times New Roman" w:eastAsia="宋体" w:hAnsi="Times New Roman" w:cs="Times New Roman"/>
                 <w:szCs w:val="21"/>
               </w:rPr>
               <w:lastRenderedPageBreak/>
-              <w:t>第五页</w:t>
-            </w:r>
-          </w:p>
-        </w:tc>
-        <w:tc>
-          <w:tcPr>
-            <w:tcW w:w="2126" w:type="dxa"/>
-          </w:tcPr>
-          <w:p>
-            <w:pPr>
-              <w:jc w:val="left"/>
-              <w:rPr>
-                <w:rFonts w:ascii="宋体" w:eastAsia="宋体" w:hAnsi="宋体"/>
-                <w:szCs w:val="21"/>
-              </w:rPr>
-            </w:pPr>
-            <w:r>
-              <w:rPr>
-                <w:rFonts w:ascii="宋体" w:eastAsia="宋体" w:hAnsi="宋体" w:hint="eastAsia"/>
-                <w:szCs w:val="21"/>
-              </w:rPr>
-              <w:lastRenderedPageBreak/>
-              <w:t>1</w:t>
-            </w:r>
-            <w:r>
-              <w:rPr>
-                <w:rFonts w:ascii="宋体" w:eastAsia="宋体" w:hAnsi="宋体" w:hint="eastAsia"/>
-                <w:szCs w:val="21"/>
-              </w:rPr>
-              <w:t>到</w:t>
-            </w:r>
-            <w:r>
-              <w:rPr>
-                <w:rFonts w:ascii="宋体" w:eastAsia="宋体" w:hAnsi="宋体"/>
-                <w:szCs w:val="21"/>
-              </w:rPr>
-              <w:t>2.1</w:t>
-            </w:r>
-            <w:r>
-              <w:rPr>
-                <w:rFonts w:ascii="宋体" w:eastAsia="宋体" w:hAnsi="宋体" w:hint="eastAsia"/>
-                <w:szCs w:val="21"/>
-              </w:rPr>
-              <w:t>的</w:t>
-            </w:r>
-            <w:r>
-              <w:rPr>
-                <w:rFonts w:ascii="宋体" w:eastAsia="宋体" w:hAnsi="宋体" w:hint="eastAsia"/>
-                <w:szCs w:val="21"/>
-              </w:rPr>
-              <w:t>目录、</w:t>
-            </w:r>
-            <w:r>
-              <w:rPr>
-                <w:rFonts w:ascii="宋体" w:eastAsia="宋体" w:hAnsi="宋体" w:hint="eastAsia"/>
-                <w:szCs w:val="21"/>
-              </w:rPr>
-              <w:t>标</w:t>
-            </w:r>
-            <w:r>
-              <w:rPr>
-                <w:rFonts w:ascii="宋体" w:eastAsia="宋体" w:hAnsi="宋体" w:hint="eastAsia"/>
-                <w:szCs w:val="21"/>
-              </w:rPr>
-              <w:lastRenderedPageBreak/>
-              <w:t>题格式与后面</w:t>
-            </w:r>
-            <w:r>
-              <w:rPr>
-                <w:rFonts w:ascii="宋体" w:eastAsia="宋体" w:hAnsi="宋体" w:hint="eastAsia"/>
-                <w:szCs w:val="21"/>
-              </w:rPr>
-              <w:t>章节不同</w:t>
-            </w:r>
-          </w:p>
-        </w:tc>
-        <w:tc>
-          <w:tcPr>
-            <w:tcW w:w="1134" w:type="dxa"/>
-          </w:tcPr>
-          <w:p>
-            <w:pPr>
-              <w:jc w:val="left"/>
-              <w:rPr>
-                <w:rFonts w:ascii="宋体" w:eastAsia="宋体" w:hAnsi="宋体"/>
-                <w:szCs w:val="21"/>
-              </w:rPr>
-            </w:pPr>
-            <w:r>
-              <w:rPr>
-                <w:rFonts w:ascii="宋体" w:eastAsia="宋体" w:hAnsi="宋体" w:hint="eastAsia"/>
+              <w:t>同</w:t>
+            </w:r>
+          </w:p>
+        </w:tc>
+        <w:tc>
+          <w:tcPr>
+            <w:tcW w:w="1134" w:type="dxa"/>
+          </w:tcPr>
+          <w:p>
+            <w:pPr>
+              <w:jc w:val="left"/>
+              <w:rPr>
+                <w:rFonts w:ascii="Times New Roman" w:eastAsia="宋体" w:hAnsi="Times New Roman" w:cs="Times New Roman"/>
+                <w:szCs w:val="21"/>
+              </w:rPr>
+            </w:pPr>
+            <w:r>
+              <w:rPr>
+                <w:rFonts w:ascii="Times New Roman" w:eastAsia="宋体" w:hAnsi="Times New Roman" w:cs="Times New Roman"/>
                 <w:szCs w:val="21"/>
               </w:rPr>
               <w:lastRenderedPageBreak/>
@@ -1528,13 +1768,13 @@
             <w:pPr>
               <w:jc w:val="left"/>
               <w:rPr>
-                <w:rFonts w:ascii="宋体" w:eastAsia="宋体" w:hAnsi="宋体"/>
-                <w:szCs w:val="21"/>
-              </w:rPr>
-            </w:pPr>
-            <w:r>
-              <w:rPr>
-                <w:rFonts w:ascii="宋体" w:eastAsia="宋体" w:hAnsi="宋体" w:hint="eastAsia"/>
+                <w:rFonts w:ascii="Times New Roman" w:eastAsia="宋体" w:hAnsi="Times New Roman" w:cs="Times New Roman"/>
+                <w:szCs w:val="21"/>
+              </w:rPr>
+            </w:pPr>
+            <w:r>
+              <w:rPr>
+                <w:rFonts w:ascii="Times New Roman" w:eastAsia="宋体" w:hAnsi="Times New Roman" w:cs="Times New Roman"/>
                 <w:szCs w:val="21"/>
               </w:rPr>
               <w:t>李书缘</w:t>
@@ -1549,16 +1789,16 @@
             <w:pPr>
               <w:jc w:val="left"/>
               <w:rPr>
-                <w:rFonts w:ascii="宋体" w:eastAsia="宋体" w:hAnsi="宋体"/>
-                <w:szCs w:val="21"/>
-              </w:rPr>
-            </w:pPr>
-            <w:r>
-              <w:rPr>
-                <w:rFonts w:ascii="宋体" w:eastAsia="宋体" w:hAnsi="宋体" w:hint="eastAsia"/>
-                <w:szCs w:val="21"/>
-              </w:rPr>
-              <w:t>轻微</w:t>
+                <w:rFonts w:ascii="Times New Roman" w:eastAsia="宋体" w:hAnsi="Times New Roman" w:cs="Times New Roman"/>
+                <w:szCs w:val="21"/>
+              </w:rPr>
+            </w:pPr>
+            <w:r>
+              <w:rPr>
+                <w:rFonts w:ascii="Times New Roman" w:eastAsia="宋体" w:hAnsi="Times New Roman" w:cs="Times New Roman"/>
+                <w:szCs w:val="21"/>
+              </w:rPr>
+              <w:t>弱</w:t>
             </w:r>
           </w:p>
         </w:tc>
@@ -1570,7 +1810,7 @@
             <w:pPr>
               <w:jc w:val="left"/>
               <w:rPr>
-                <w:rFonts w:ascii="宋体" w:eastAsia="宋体" w:hAnsi="宋体"/>
+                <w:rFonts w:ascii="Times New Roman" w:eastAsia="宋体" w:hAnsi="Times New Roman" w:cs="Times New Roman"/>
                 <w:szCs w:val="21"/>
               </w:rPr>
             </w:pPr>
@@ -1586,13 +1826,13 @@
             <w:pPr>
               <w:jc w:val="center"/>
               <w:rPr>
-                <w:rFonts w:ascii="宋体" w:eastAsia="宋体" w:hAnsi="宋体"/>
-                <w:szCs w:val="21"/>
-              </w:rPr>
-            </w:pPr>
-            <w:r>
-              <w:rPr>
-                <w:rFonts w:ascii="宋体" w:eastAsia="宋体" w:hAnsi="宋体" w:hint="eastAsia"/>
+                <w:rFonts w:ascii="Times New Roman" w:eastAsia="宋体" w:hAnsi="Times New Roman" w:cs="Times New Roman"/>
+                <w:szCs w:val="21"/>
+              </w:rPr>
+            </w:pPr>
+            <w:r>
+              <w:rPr>
+                <w:rFonts w:ascii="Times New Roman" w:eastAsia="宋体" w:hAnsi="Times New Roman" w:cs="Times New Roman"/>
                 <w:szCs w:val="21"/>
               </w:rPr>
               <w:t>8</w:t>
@@ -1608,13 +1848,13 @@
             <w:pPr>
               <w:jc w:val="left"/>
               <w:rPr>
-                <w:rFonts w:ascii="宋体" w:eastAsia="宋体" w:hAnsi="宋体"/>
-                <w:szCs w:val="21"/>
-              </w:rPr>
-            </w:pPr>
-            <w:r>
-              <w:rPr>
-                <w:rFonts w:ascii="宋体" w:eastAsia="宋体" w:hAnsi="宋体" w:hint="eastAsia"/>
+                <w:rFonts w:ascii="Times New Roman" w:eastAsia="宋体" w:hAnsi="Times New Roman" w:cs="Times New Roman"/>
+                <w:szCs w:val="21"/>
+              </w:rPr>
+            </w:pPr>
+            <w:r>
+              <w:rPr>
+                <w:rFonts w:ascii="Times New Roman" w:eastAsia="宋体" w:hAnsi="Times New Roman" w:cs="Times New Roman"/>
                 <w:szCs w:val="21"/>
               </w:rPr>
               <w:t>第五页</w:t>
@@ -1629,48 +1869,62 @@
             <w:pPr>
               <w:jc w:val="left"/>
               <w:rPr>
-                <w:rFonts w:ascii="宋体" w:eastAsia="宋体" w:hAnsi="宋体"/>
-                <w:szCs w:val="21"/>
-              </w:rPr>
-            </w:pPr>
-            <w:r>
-              <w:rPr>
-                <w:rFonts w:ascii="宋体" w:eastAsia="宋体" w:hAnsi="宋体" w:hint="eastAsia"/>
-                <w:szCs w:val="21"/>
-              </w:rPr>
-              <w:t>文档只在2</w:t>
-            </w:r>
-            <w:r>
-              <w:rPr>
-                <w:rFonts w:ascii="宋体" w:eastAsia="宋体" w:hAnsi="宋体"/>
-                <w:szCs w:val="21"/>
-              </w:rPr>
-              <w:t>.2</w:t>
-            </w:r>
-            <w:r>
-              <w:rPr>
-                <w:rFonts w:ascii="宋体" w:eastAsia="宋体" w:hAnsi="宋体" w:hint="eastAsia"/>
-                <w:szCs w:val="21"/>
-              </w:rPr>
-              <w:t>系统标识这一节体现了环境需求。可以更详细解释：如编程语言版本、对EOS平台依赖接口等。</w:t>
-            </w:r>
-          </w:p>
-        </w:tc>
-        <w:tc>
-          <w:tcPr>
-            <w:tcW w:w="1134" w:type="dxa"/>
-          </w:tcPr>
-          <w:p>
-            <w:pPr>
-              <w:jc w:val="left"/>
-              <w:rPr>
-                <w:rFonts w:ascii="宋体" w:eastAsia="宋体" w:hAnsi="宋体"/>
-                <w:szCs w:val="21"/>
-              </w:rPr>
-            </w:pPr>
-            <w:r>
-              <w:rPr>
-                <w:rFonts w:ascii="宋体" w:eastAsia="宋体" w:hAnsi="宋体" w:hint="eastAsia"/>
+                <w:rFonts w:ascii="Times New Roman" w:eastAsia="宋体" w:hAnsi="Times New Roman" w:cs="Times New Roman"/>
+                <w:szCs w:val="21"/>
+              </w:rPr>
+            </w:pPr>
+            <w:r>
+              <w:rPr>
+                <w:rFonts w:ascii="Times New Roman" w:eastAsia="宋体" w:hAnsi="Times New Roman" w:cs="Times New Roman"/>
+                <w:szCs w:val="21"/>
+              </w:rPr>
+              <w:t>文档只在</w:t>
+            </w:r>
+            <w:r>
+              <w:rPr>
+                <w:rFonts w:ascii="Times New Roman" w:eastAsia="宋体" w:hAnsi="Times New Roman" w:cs="Times New Roman"/>
+                <w:szCs w:val="21"/>
+              </w:rPr>
+              <w:t>2.2</w:t>
+            </w:r>
+            <w:r>
+              <w:rPr>
+                <w:rFonts w:ascii="Times New Roman" w:eastAsia="宋体" w:hAnsi="Times New Roman" w:cs="Times New Roman"/>
+                <w:szCs w:val="21"/>
+              </w:rPr>
+              <w:t>系统标识这一节体现了环境需求。可以更详细解释：如编程语言版本、对</w:t>
+            </w:r>
+            <w:r>
+              <w:rPr>
+                <w:rFonts w:ascii="Times New Roman" w:eastAsia="宋体" w:hAnsi="Times New Roman" w:cs="Times New Roman"/>
+                <w:szCs w:val="21"/>
+              </w:rPr>
+              <w:t>EOS</w:t>
+            </w:r>
+            <w:r>
+              <w:rPr>
+                <w:rFonts w:ascii="Times New Roman" w:eastAsia="宋体" w:hAnsi="Times New Roman" w:cs="Times New Roman"/>
+                <w:szCs w:val="21"/>
+              </w:rPr>
+              <w:t>平台依赖接口等。</w:t>
+            </w:r>
+          </w:p>
+        </w:tc>
+        <w:tc>
+          <w:tcPr>
+            <w:tcW w:w="1134" w:type="dxa"/>
+          </w:tcPr>
+          <w:p>
+            <w:pPr>
+              <w:jc w:val="left"/>
+              <w:rPr>
+                <w:rFonts w:ascii="Times New Roman" w:eastAsia="宋体" w:hAnsi="Times New Roman" w:cs="Times New Roman"/>
+                <w:szCs w:val="21"/>
+              </w:rPr>
+            </w:pPr>
+            <w:r>
+              <w:rPr>
+                <w:rFonts w:ascii="Times New Roman" w:eastAsia="宋体" w:hAnsi="Times New Roman" w:cs="Times New Roman"/>
                 <w:szCs w:val="21"/>
               </w:rPr>
               <w:t>完整性</w:t>
@@ -1685,13 +1939,13 @@
             <w:pPr>
               <w:jc w:val="left"/>
               <w:rPr>
-                <w:rFonts w:ascii="宋体" w:eastAsia="宋体" w:hAnsi="宋体"/>
-                <w:szCs w:val="21"/>
-              </w:rPr>
-            </w:pPr>
-            <w:r>
-              <w:rPr>
-                <w:rFonts w:ascii="宋体" w:eastAsia="宋体" w:hAnsi="宋体" w:hint="eastAsia"/>
+                <w:rFonts w:ascii="Times New Roman" w:eastAsia="宋体" w:hAnsi="Times New Roman" w:cs="Times New Roman"/>
+                <w:szCs w:val="21"/>
+              </w:rPr>
+            </w:pPr>
+            <w:r>
+              <w:rPr>
+                <w:rFonts w:ascii="Times New Roman" w:eastAsia="宋体" w:hAnsi="Times New Roman" w:cs="Times New Roman"/>
                 <w:szCs w:val="21"/>
               </w:rPr>
               <w:t>李书缘</w:t>
@@ -1706,16 +1960,16 @@
             <w:pPr>
               <w:jc w:val="left"/>
               <w:rPr>
-                <w:rFonts w:ascii="宋体" w:eastAsia="宋体" w:hAnsi="宋体"/>
-                <w:szCs w:val="21"/>
-              </w:rPr>
-            </w:pPr>
-            <w:r>
-              <w:rPr>
-                <w:rFonts w:ascii="宋体" w:eastAsia="宋体" w:hAnsi="宋体" w:hint="eastAsia"/>
-                <w:szCs w:val="21"/>
-              </w:rPr>
-              <w:t>普通</w:t>
+                <w:rFonts w:ascii="Times New Roman" w:eastAsia="宋体" w:hAnsi="Times New Roman" w:cs="Times New Roman"/>
+                <w:szCs w:val="21"/>
+              </w:rPr>
+            </w:pPr>
+            <w:r>
+              <w:rPr>
+                <w:rFonts w:ascii="Times New Roman" w:eastAsia="宋体" w:hAnsi="Times New Roman" w:cs="Times New Roman"/>
+                <w:szCs w:val="21"/>
+              </w:rPr>
+              <w:t>中</w:t>
             </w:r>
           </w:p>
         </w:tc>
@@ -1727,7 +1981,7 @@
             <w:pPr>
               <w:jc w:val="left"/>
               <w:rPr>
-                <w:rFonts w:ascii="宋体" w:eastAsia="宋体" w:hAnsi="宋体"/>
+                <w:rFonts w:ascii="Times New Roman" w:eastAsia="宋体" w:hAnsi="Times New Roman" w:cs="Times New Roman"/>
                 <w:szCs w:val="21"/>
               </w:rPr>
             </w:pPr>
@@ -1743,13 +1997,13 @@
             <w:pPr>
               <w:jc w:val="center"/>
               <w:rPr>
-                <w:rFonts w:ascii="宋体" w:eastAsia="宋体" w:hAnsi="宋体"/>
-                <w:szCs w:val="21"/>
-              </w:rPr>
-            </w:pPr>
-            <w:r>
-              <w:rPr>
-                <w:rFonts w:ascii="宋体" w:eastAsia="宋体" w:hAnsi="宋体" w:hint="eastAsia"/>
+                <w:rFonts w:ascii="Times New Roman" w:eastAsia="宋体" w:hAnsi="Times New Roman" w:cs="Times New Roman"/>
+                <w:szCs w:val="21"/>
+              </w:rPr>
+            </w:pPr>
+            <w:r>
+              <w:rPr>
+                <w:rFonts w:ascii="Times New Roman" w:eastAsia="宋体" w:hAnsi="Times New Roman" w:cs="Times New Roman"/>
                 <w:szCs w:val="21"/>
               </w:rPr>
               <w:t>9</w:t>
@@ -1765,13 +2019,13 @@
             <w:pPr>
               <w:jc w:val="left"/>
               <w:rPr>
-                <w:rFonts w:ascii="宋体" w:eastAsia="宋体" w:hAnsi="宋体"/>
-                <w:szCs w:val="21"/>
-              </w:rPr>
-            </w:pPr>
-            <w:r>
-              <w:rPr>
-                <w:rFonts w:ascii="宋体" w:eastAsia="宋体" w:hAnsi="宋体" w:hint="eastAsia"/>
+                <w:rFonts w:ascii="Times New Roman" w:eastAsia="宋体" w:hAnsi="Times New Roman" w:cs="Times New Roman"/>
+                <w:szCs w:val="21"/>
+              </w:rPr>
+            </w:pPr>
+            <w:r>
+              <w:rPr>
+                <w:rFonts w:ascii="Times New Roman" w:eastAsia="宋体" w:hAnsi="Times New Roman" w:cs="Times New Roman"/>
                 <w:szCs w:val="21"/>
               </w:rPr>
               <w:t>第六页</w:t>
@@ -1786,27 +2040,20 @@
             <w:pPr>
               <w:jc w:val="left"/>
               <w:rPr>
-                <w:rFonts w:ascii="宋体" w:eastAsia="宋体" w:hAnsi="宋体"/>
-                <w:szCs w:val="21"/>
-              </w:rPr>
-            </w:pPr>
-            <w:r>
-              <w:rPr>
-                <w:rFonts w:ascii="宋体" w:eastAsia="宋体" w:hAnsi="宋体" w:hint="eastAsia"/>
-                <w:szCs w:val="21"/>
-              </w:rPr>
-              <w:t>3</w:t>
-            </w:r>
-            <w:r>
-              <w:rPr>
-                <w:rFonts w:ascii="宋体" w:eastAsia="宋体" w:hAnsi="宋体"/>
-                <w:szCs w:val="21"/>
-              </w:rPr>
-              <w:t>.1</w:t>
-            </w:r>
-            <w:r>
-              <w:rPr>
-                <w:rFonts w:ascii="宋体" w:eastAsia="宋体" w:hAnsi="宋体" w:hint="eastAsia"/>
+                <w:rFonts w:ascii="Times New Roman" w:eastAsia="宋体" w:hAnsi="Times New Roman" w:cs="Times New Roman"/>
+                <w:szCs w:val="21"/>
+              </w:rPr>
+            </w:pPr>
+            <w:r>
+              <w:rPr>
+                <w:rFonts w:ascii="Times New Roman" w:eastAsia="宋体" w:hAnsi="Times New Roman" w:cs="Times New Roman"/>
+                <w:szCs w:val="21"/>
+              </w:rPr>
+              <w:t>3.1</w:t>
+            </w:r>
+            <w:r>
+              <w:rPr>
+                <w:rFonts w:ascii="Times New Roman" w:eastAsia="宋体" w:hAnsi="Times New Roman" w:cs="Times New Roman"/>
                 <w:szCs w:val="21"/>
               </w:rPr>
               <w:t>参与者说明中，系统管理员拥有管理店铺和人员的权限。但在系统整体用例图中只体现了审核信息功能。</w:t>
@@ -1821,13 +2068,13 @@
             <w:pPr>
               <w:jc w:val="left"/>
               <w:rPr>
-                <w:rFonts w:ascii="宋体" w:eastAsia="宋体" w:hAnsi="宋体"/>
-                <w:szCs w:val="21"/>
-              </w:rPr>
-            </w:pPr>
-            <w:r>
-              <w:rPr>
-                <w:rFonts w:ascii="宋体" w:eastAsia="宋体" w:hAnsi="宋体" w:hint="eastAsia"/>
+                <w:rFonts w:ascii="Times New Roman" w:eastAsia="宋体" w:hAnsi="Times New Roman" w:cs="Times New Roman"/>
+                <w:szCs w:val="21"/>
+              </w:rPr>
+            </w:pPr>
+            <w:r>
+              <w:rPr>
+                <w:rFonts w:ascii="Times New Roman" w:eastAsia="宋体" w:hAnsi="Times New Roman" w:cs="Times New Roman"/>
                 <w:szCs w:val="21"/>
               </w:rPr>
               <w:t>一致性</w:t>
@@ -1842,13 +2089,13 @@
             <w:pPr>
               <w:jc w:val="left"/>
               <w:rPr>
-                <w:rFonts w:ascii="宋体" w:eastAsia="宋体" w:hAnsi="宋体"/>
-                <w:szCs w:val="21"/>
-              </w:rPr>
-            </w:pPr>
-            <w:r>
-              <w:rPr>
-                <w:rFonts w:ascii="宋体" w:eastAsia="宋体" w:hAnsi="宋体" w:hint="eastAsia"/>
+                <w:rFonts w:ascii="Times New Roman" w:eastAsia="宋体" w:hAnsi="Times New Roman" w:cs="Times New Roman"/>
+                <w:szCs w:val="21"/>
+              </w:rPr>
+            </w:pPr>
+            <w:r>
+              <w:rPr>
+                <w:rFonts w:ascii="Times New Roman" w:eastAsia="宋体" w:hAnsi="Times New Roman" w:cs="Times New Roman"/>
                 <w:szCs w:val="21"/>
               </w:rPr>
               <w:t>李书缘</w:t>
@@ -1863,16 +2110,16 @@
             <w:pPr>
               <w:jc w:val="left"/>
               <w:rPr>
-                <w:rFonts w:ascii="宋体" w:eastAsia="宋体" w:hAnsi="宋体"/>
-                <w:szCs w:val="21"/>
-              </w:rPr>
-            </w:pPr>
-            <w:r>
-              <w:rPr>
-                <w:rFonts w:ascii="宋体" w:eastAsia="宋体" w:hAnsi="宋体" w:hint="eastAsia"/>
-                <w:szCs w:val="21"/>
-              </w:rPr>
-              <w:t>严重</w:t>
+                <w:rFonts w:ascii="Times New Roman" w:eastAsia="宋体" w:hAnsi="Times New Roman" w:cs="Times New Roman"/>
+                <w:szCs w:val="21"/>
+              </w:rPr>
+            </w:pPr>
+            <w:r>
+              <w:rPr>
+                <w:rFonts w:ascii="Times New Roman" w:eastAsia="宋体" w:hAnsi="Times New Roman" w:cs="Times New Roman"/>
+                <w:szCs w:val="21"/>
+              </w:rPr>
+              <w:t>高</w:t>
             </w:r>
           </w:p>
         </w:tc>
@@ -1884,7 +2131,7 @@
             <w:pPr>
               <w:jc w:val="left"/>
               <w:rPr>
-                <w:rFonts w:ascii="宋体" w:eastAsia="宋体" w:hAnsi="宋体"/>
+                <w:rFonts w:ascii="Times New Roman" w:eastAsia="宋体" w:hAnsi="Times New Roman" w:cs="Times New Roman"/>
                 <w:szCs w:val="21"/>
               </w:rPr>
             </w:pPr>
@@ -1900,23 +2147,16 @@
             <w:pPr>
               <w:jc w:val="center"/>
               <w:rPr>
-                <w:rFonts w:ascii="宋体" w:eastAsia="宋体" w:hAnsi="宋体"/>
-                <w:szCs w:val="21"/>
-              </w:rPr>
-            </w:pPr>
-            <w:r>
-              <w:rPr>
-                <w:rFonts w:ascii="宋体" w:eastAsia="宋体" w:hAnsi="宋体" w:hint="eastAsia"/>
-                <w:szCs w:val="21"/>
-              </w:rPr>
-              <w:t>1</w:t>
-            </w:r>
-            <w:r>
-              <w:rPr>
-                <w:rFonts w:ascii="宋体" w:eastAsia="宋体" w:hAnsi="宋体"/>
-                <w:szCs w:val="21"/>
-              </w:rPr>
-              <w:t>0</w:t>
+                <w:rFonts w:ascii="Times New Roman" w:eastAsia="宋体" w:hAnsi="Times New Roman" w:cs="Times New Roman"/>
+                <w:szCs w:val="21"/>
+              </w:rPr>
+            </w:pPr>
+            <w:r>
+              <w:rPr>
+                <w:rFonts w:ascii="Times New Roman" w:eastAsia="宋体" w:hAnsi="Times New Roman" w:cs="Times New Roman"/>
+                <w:szCs w:val="21"/>
+              </w:rPr>
+              <w:t>10</w:t>
             </w:r>
           </w:p>
         </w:tc>
@@ -1929,13 +2169,13 @@
             <w:pPr>
               <w:jc w:val="left"/>
               <w:rPr>
-                <w:rFonts w:ascii="宋体" w:eastAsia="宋体" w:hAnsi="宋体"/>
-                <w:szCs w:val="21"/>
-              </w:rPr>
-            </w:pPr>
-            <w:r>
-              <w:rPr>
-                <w:rFonts w:ascii="宋体" w:eastAsia="宋体" w:hAnsi="宋体" w:hint="eastAsia"/>
+                <w:rFonts w:ascii="Times New Roman" w:eastAsia="宋体" w:hAnsi="Times New Roman" w:cs="Times New Roman"/>
+                <w:szCs w:val="21"/>
+              </w:rPr>
+            </w:pPr>
+            <w:r>
+              <w:rPr>
+                <w:rFonts w:ascii="Times New Roman" w:eastAsia="宋体" w:hAnsi="Times New Roman" w:cs="Times New Roman"/>
                 <w:szCs w:val="21"/>
               </w:rPr>
               <w:t>第八页</w:t>
@@ -1950,41 +2190,34 @@
             <w:pPr>
               <w:jc w:val="left"/>
               <w:rPr>
-                <w:rFonts w:ascii="宋体" w:eastAsia="宋体" w:hAnsi="宋体"/>
-                <w:szCs w:val="21"/>
-              </w:rPr>
-            </w:pPr>
-            <w:r>
-              <w:rPr>
-                <w:rFonts w:ascii="宋体" w:eastAsia="宋体" w:hAnsi="宋体" w:hint="eastAsia"/>
-                <w:szCs w:val="21"/>
-              </w:rPr>
-              <w:t>3</w:t>
-            </w:r>
-            <w:r>
-              <w:rPr>
-                <w:rFonts w:ascii="宋体" w:eastAsia="宋体" w:hAnsi="宋体"/>
-                <w:szCs w:val="21"/>
-              </w:rPr>
-              <w:t>.3.1</w:t>
-            </w:r>
-            <w:r>
-              <w:rPr>
-                <w:rFonts w:ascii="宋体" w:eastAsia="宋体" w:hAnsi="宋体" w:hint="eastAsia"/>
-                <w:szCs w:val="21"/>
-              </w:rPr>
-              <w:t>中系统管理员与注册用例关联，与3</w:t>
-            </w:r>
-            <w:r>
-              <w:rPr>
-                <w:rFonts w:ascii="宋体" w:eastAsia="宋体" w:hAnsi="宋体"/>
-                <w:szCs w:val="21"/>
-              </w:rPr>
-              <w:t>.1</w:t>
-            </w:r>
-            <w:r>
-              <w:rPr>
-                <w:rFonts w:ascii="宋体" w:eastAsia="宋体" w:hAnsi="宋体" w:hint="eastAsia"/>
+                <w:rFonts w:ascii="Times New Roman" w:eastAsia="宋体" w:hAnsi="Times New Roman" w:cs="Times New Roman"/>
+                <w:szCs w:val="21"/>
+              </w:rPr>
+            </w:pPr>
+            <w:r>
+              <w:rPr>
+                <w:rFonts w:ascii="Times New Roman" w:eastAsia="宋体" w:hAnsi="Times New Roman" w:cs="Times New Roman"/>
+                <w:szCs w:val="21"/>
+              </w:rPr>
+              <w:t>3.3.1</w:t>
+            </w:r>
+            <w:r>
+              <w:rPr>
+                <w:rFonts w:ascii="Times New Roman" w:eastAsia="宋体" w:hAnsi="Times New Roman" w:cs="Times New Roman"/>
+                <w:szCs w:val="21"/>
+              </w:rPr>
+              <w:t>中系统管理员与注册用例关联，与</w:t>
+            </w:r>
+            <w:r>
+              <w:rPr>
+                <w:rFonts w:ascii="Times New Roman" w:eastAsia="宋体" w:hAnsi="Times New Roman" w:cs="Times New Roman"/>
+                <w:szCs w:val="21"/>
+              </w:rPr>
+              <w:t>3.1</w:t>
+            </w:r>
+            <w:r>
+              <w:rPr>
+                <w:rFonts w:ascii="Times New Roman" w:eastAsia="宋体" w:hAnsi="Times New Roman" w:cs="Times New Roman"/>
                 <w:szCs w:val="21"/>
               </w:rPr>
               <w:t>中整体用例图不一致。游客注册为商家时会通知系统管理员进行审核，那么注册用例和审核信息用例是否存在关联关系。</w:t>
@@ -1999,13 +2232,13 @@
             <w:pPr>
               <w:jc w:val="left"/>
               <w:rPr>
-                <w:rFonts w:ascii="宋体" w:eastAsia="宋体" w:hAnsi="宋体"/>
-                <w:szCs w:val="21"/>
-              </w:rPr>
-            </w:pPr>
-            <w:r>
-              <w:rPr>
-                <w:rFonts w:ascii="宋体" w:eastAsia="宋体" w:hAnsi="宋体" w:hint="eastAsia"/>
+                <w:rFonts w:ascii="Times New Roman" w:eastAsia="宋体" w:hAnsi="Times New Roman" w:cs="Times New Roman"/>
+                <w:szCs w:val="21"/>
+              </w:rPr>
+            </w:pPr>
+            <w:r>
+              <w:rPr>
+                <w:rFonts w:ascii="Times New Roman" w:eastAsia="宋体" w:hAnsi="Times New Roman" w:cs="Times New Roman"/>
                 <w:szCs w:val="21"/>
               </w:rPr>
               <w:t>一致性</w:t>
@@ -2020,13 +2253,13 @@
             <w:pPr>
               <w:jc w:val="left"/>
               <w:rPr>
-                <w:rFonts w:ascii="宋体" w:eastAsia="宋体" w:hAnsi="宋体"/>
-                <w:szCs w:val="21"/>
-              </w:rPr>
-            </w:pPr>
-            <w:r>
-              <w:rPr>
-                <w:rFonts w:ascii="宋体" w:eastAsia="宋体" w:hAnsi="宋体" w:hint="eastAsia"/>
+                <w:rFonts w:ascii="Times New Roman" w:eastAsia="宋体" w:hAnsi="Times New Roman" w:cs="Times New Roman"/>
+                <w:szCs w:val="21"/>
+              </w:rPr>
+            </w:pPr>
+            <w:r>
+              <w:rPr>
+                <w:rFonts w:ascii="Times New Roman" w:eastAsia="宋体" w:hAnsi="Times New Roman" w:cs="Times New Roman"/>
                 <w:szCs w:val="21"/>
               </w:rPr>
               <w:t>李书缘</w:t>
@@ -2041,16 +2274,16 @@
             <w:pPr>
               <w:jc w:val="left"/>
               <w:rPr>
-                <w:rFonts w:ascii="宋体" w:eastAsia="宋体" w:hAnsi="宋体"/>
-                <w:szCs w:val="21"/>
-              </w:rPr>
-            </w:pPr>
-            <w:r>
-              <w:rPr>
-                <w:rFonts w:ascii="宋体" w:eastAsia="宋体" w:hAnsi="宋体" w:hint="eastAsia"/>
-                <w:szCs w:val="21"/>
-              </w:rPr>
-              <w:t>普通</w:t>
+                <w:rFonts w:ascii="Times New Roman" w:eastAsia="宋体" w:hAnsi="Times New Roman" w:cs="Times New Roman"/>
+                <w:szCs w:val="21"/>
+              </w:rPr>
+            </w:pPr>
+            <w:r>
+              <w:rPr>
+                <w:rFonts w:ascii="Times New Roman" w:eastAsia="宋体" w:hAnsi="Times New Roman" w:cs="Times New Roman"/>
+                <w:szCs w:val="21"/>
+              </w:rPr>
+              <w:t>中</w:t>
             </w:r>
           </w:p>
         </w:tc>
@@ -2062,7 +2295,7 @@
             <w:pPr>
               <w:jc w:val="left"/>
               <w:rPr>
-                <w:rFonts w:ascii="宋体" w:eastAsia="宋体" w:hAnsi="宋体"/>
+                <w:rFonts w:ascii="Times New Roman" w:eastAsia="宋体" w:hAnsi="Times New Roman" w:cs="Times New Roman"/>
                 <w:szCs w:val="21"/>
               </w:rPr>
             </w:pPr>
@@ -2078,23 +2311,16 @@
             <w:pPr>
               <w:jc w:val="center"/>
               <w:rPr>
-                <w:rFonts w:ascii="宋体" w:eastAsia="宋体" w:hAnsi="宋体"/>
-                <w:szCs w:val="21"/>
-              </w:rPr>
-            </w:pPr>
-            <w:r>
-              <w:rPr>
-                <w:rFonts w:ascii="宋体" w:eastAsia="宋体" w:hAnsi="宋体" w:hint="eastAsia"/>
-                <w:szCs w:val="21"/>
-              </w:rPr>
-              <w:t>1</w:t>
-            </w:r>
-            <w:r>
-              <w:rPr>
-                <w:rFonts w:ascii="宋体" w:eastAsia="宋体" w:hAnsi="宋体"/>
-                <w:szCs w:val="21"/>
-              </w:rPr>
-              <w:t>1</w:t>
+                <w:rFonts w:ascii="Times New Roman" w:eastAsia="宋体" w:hAnsi="Times New Roman" w:cs="Times New Roman"/>
+                <w:szCs w:val="21"/>
+              </w:rPr>
+            </w:pPr>
+            <w:r>
+              <w:rPr>
+                <w:rFonts w:ascii="Times New Roman" w:eastAsia="宋体" w:hAnsi="Times New Roman" w:cs="Times New Roman"/>
+                <w:szCs w:val="21"/>
+              </w:rPr>
+              <w:t>11</w:t>
             </w:r>
           </w:p>
         </w:tc>
@@ -2107,13 +2333,13 @@
             <w:pPr>
               <w:jc w:val="left"/>
               <w:rPr>
-                <w:rFonts w:ascii="宋体" w:eastAsia="宋体" w:hAnsi="宋体"/>
-                <w:szCs w:val="21"/>
-              </w:rPr>
-            </w:pPr>
-            <w:r>
-              <w:rPr>
-                <w:rFonts w:ascii="宋体" w:eastAsia="宋体" w:hAnsi="宋体" w:hint="eastAsia"/>
+                <w:rFonts w:ascii="Times New Roman" w:eastAsia="宋体" w:hAnsi="Times New Roman" w:cs="Times New Roman"/>
+                <w:szCs w:val="21"/>
+              </w:rPr>
+            </w:pPr>
+            <w:r>
+              <w:rPr>
+                <w:rFonts w:ascii="Times New Roman" w:eastAsia="宋体" w:hAnsi="Times New Roman" w:cs="Times New Roman"/>
                 <w:szCs w:val="21"/>
               </w:rPr>
               <w:t>第十一页</w:t>
@@ -2128,13 +2354,13 @@
             <w:pPr>
               <w:jc w:val="left"/>
               <w:rPr>
-                <w:rFonts w:ascii="宋体" w:eastAsia="宋体" w:hAnsi="宋体"/>
-                <w:szCs w:val="21"/>
-              </w:rPr>
-            </w:pPr>
-            <w:r>
-              <w:rPr>
-                <w:rFonts w:ascii="宋体" w:eastAsia="宋体" w:hAnsi="宋体" w:hint="eastAsia"/>
+                <w:rFonts w:ascii="Times New Roman" w:eastAsia="宋体" w:hAnsi="Times New Roman" w:cs="Times New Roman"/>
+                <w:szCs w:val="21"/>
+              </w:rPr>
+            </w:pPr>
+            <w:r>
+              <w:rPr>
+                <w:rFonts w:ascii="Times New Roman" w:eastAsia="宋体" w:hAnsi="Times New Roman" w:cs="Times New Roman"/>
                 <w:szCs w:val="21"/>
               </w:rPr>
               <w:t>用户修改评论会保留修改痕迹这一点易于理解，可以再解释下删除评论会保留什么痕迹，在查看评论时如何展示。</w:t>
@@ -2149,13 +2375,13 @@
             <w:pPr>
               <w:jc w:val="left"/>
               <w:rPr>
-                <w:rFonts w:ascii="宋体" w:eastAsia="宋体" w:hAnsi="宋体"/>
-                <w:szCs w:val="21"/>
-              </w:rPr>
-            </w:pPr>
-            <w:r>
-              <w:rPr>
-                <w:rFonts w:ascii="宋体" w:eastAsia="宋体" w:hAnsi="宋体" w:hint="eastAsia"/>
+                <w:rFonts w:ascii="Times New Roman" w:eastAsia="宋体" w:hAnsi="Times New Roman" w:cs="Times New Roman"/>
+                <w:szCs w:val="21"/>
+              </w:rPr>
+            </w:pPr>
+            <w:r>
+              <w:rPr>
+                <w:rFonts w:ascii="Times New Roman" w:eastAsia="宋体" w:hAnsi="Times New Roman" w:cs="Times New Roman"/>
                 <w:szCs w:val="21"/>
               </w:rPr>
               <w:t>易于理解性</w:t>
@@ -2170,13 +2396,13 @@
             <w:pPr>
               <w:jc w:val="left"/>
               <w:rPr>
-                <w:rFonts w:ascii="宋体" w:eastAsia="宋体" w:hAnsi="宋体"/>
-                <w:szCs w:val="21"/>
-              </w:rPr>
-            </w:pPr>
-            <w:r>
-              <w:rPr>
-                <w:rFonts w:ascii="宋体" w:eastAsia="宋体" w:hAnsi="宋体" w:hint="eastAsia"/>
+                <w:rFonts w:ascii="Times New Roman" w:eastAsia="宋体" w:hAnsi="Times New Roman" w:cs="Times New Roman"/>
+                <w:szCs w:val="21"/>
+              </w:rPr>
+            </w:pPr>
+            <w:r>
+              <w:rPr>
+                <w:rFonts w:ascii="Times New Roman" w:eastAsia="宋体" w:hAnsi="Times New Roman" w:cs="Times New Roman"/>
                 <w:szCs w:val="21"/>
               </w:rPr>
               <w:t>李书缘</w:t>
@@ -2191,16 +2417,16 @@
             <w:pPr>
               <w:jc w:val="left"/>
               <w:rPr>
-                <w:rFonts w:ascii="宋体" w:eastAsia="宋体" w:hAnsi="宋体"/>
-                <w:szCs w:val="21"/>
-              </w:rPr>
-            </w:pPr>
-            <w:r>
-              <w:rPr>
-                <w:rFonts w:ascii="宋体" w:eastAsia="宋体" w:hAnsi="宋体" w:hint="eastAsia"/>
-                <w:szCs w:val="21"/>
-              </w:rPr>
-              <w:t>轻微</w:t>
+                <w:rFonts w:ascii="Times New Roman" w:eastAsia="宋体" w:hAnsi="Times New Roman" w:cs="Times New Roman"/>
+                <w:szCs w:val="21"/>
+              </w:rPr>
+            </w:pPr>
+            <w:r>
+              <w:rPr>
+                <w:rFonts w:ascii="Times New Roman" w:eastAsia="宋体" w:hAnsi="Times New Roman" w:cs="Times New Roman"/>
+                <w:szCs w:val="21"/>
+              </w:rPr>
+              <w:t>弱</w:t>
             </w:r>
           </w:p>
         </w:tc>
@@ -2212,7 +2438,7 @@
             <w:pPr>
               <w:jc w:val="left"/>
               <w:rPr>
-                <w:rFonts w:ascii="宋体" w:eastAsia="宋体" w:hAnsi="宋体"/>
+                <w:rFonts w:ascii="Times New Roman" w:eastAsia="宋体" w:hAnsi="Times New Roman" w:cs="Times New Roman"/>
                 <w:szCs w:val="21"/>
               </w:rPr>
             </w:pPr>
@@ -2228,23 +2454,16 @@
             <w:pPr>
               <w:jc w:val="center"/>
               <w:rPr>
-                <w:rFonts w:ascii="宋体" w:eastAsia="宋体" w:hAnsi="宋体"/>
-                <w:szCs w:val="21"/>
-              </w:rPr>
-            </w:pPr>
-            <w:r>
-              <w:rPr>
-                <w:rFonts w:ascii="宋体" w:eastAsia="宋体" w:hAnsi="宋体" w:hint="eastAsia"/>
-                <w:szCs w:val="21"/>
-              </w:rPr>
-              <w:t>1</w:t>
-            </w:r>
-            <w:r>
-              <w:rPr>
-                <w:rFonts w:ascii="宋体" w:eastAsia="宋体" w:hAnsi="宋体"/>
-                <w:szCs w:val="21"/>
-              </w:rPr>
-              <w:t>2</w:t>
+                <w:rFonts w:ascii="Times New Roman" w:eastAsia="宋体" w:hAnsi="Times New Roman" w:cs="Times New Roman"/>
+                <w:szCs w:val="21"/>
+              </w:rPr>
+            </w:pPr>
+            <w:r>
+              <w:rPr>
+                <w:rFonts w:ascii="Times New Roman" w:eastAsia="宋体" w:hAnsi="Times New Roman" w:cs="Times New Roman"/>
+                <w:szCs w:val="21"/>
+              </w:rPr>
+              <w:t>12</w:t>
             </w:r>
           </w:p>
         </w:tc>
@@ -2257,13 +2476,13 @@
             <w:pPr>
               <w:jc w:val="left"/>
               <w:rPr>
-                <w:rFonts w:ascii="宋体" w:eastAsia="宋体" w:hAnsi="宋体"/>
-                <w:szCs w:val="21"/>
-              </w:rPr>
-            </w:pPr>
-            <w:r>
-              <w:rPr>
-                <w:rFonts w:ascii="宋体" w:eastAsia="宋体" w:hAnsi="宋体" w:hint="eastAsia"/>
+                <w:rFonts w:ascii="Times New Roman" w:eastAsia="宋体" w:hAnsi="Times New Roman" w:cs="Times New Roman"/>
+                <w:szCs w:val="21"/>
+              </w:rPr>
+            </w:pPr>
+            <w:r>
+              <w:rPr>
+                <w:rFonts w:ascii="Times New Roman" w:eastAsia="宋体" w:hAnsi="Times New Roman" w:cs="Times New Roman"/>
                 <w:szCs w:val="21"/>
               </w:rPr>
               <w:t>第二十三页</w:t>
@@ -2278,48 +2497,111 @@
             <w:pPr>
               <w:jc w:val="left"/>
               <w:rPr>
-                <w:rFonts w:ascii="宋体" w:eastAsia="宋体" w:hAnsi="宋体"/>
-                <w:szCs w:val="21"/>
-              </w:rPr>
-            </w:pPr>
-            <w:r>
-              <w:rPr>
-                <w:rFonts w:ascii="宋体" w:eastAsia="宋体" w:hAnsi="宋体" w:hint="eastAsia"/>
-                <w:szCs w:val="21"/>
-              </w:rPr>
-              <w:t>RUCM中的前置条件是“</w:t>
-            </w:r>
-            <w:r>
-              <w:rPr>
-                <w:rFonts w:ascii="宋体" w:eastAsia="宋体" w:hAnsi="宋体" w:hint="eastAsia"/>
+                <w:rFonts w:ascii="Times New Roman" w:eastAsia="宋体" w:hAnsi="Times New Roman" w:cs="Times New Roman"/>
+                <w:szCs w:val="21"/>
+              </w:rPr>
+            </w:pPr>
+            <w:r>
+              <w:rPr>
+                <w:rFonts w:ascii="Times New Roman" w:eastAsia="宋体" w:hAnsi="Times New Roman" w:cs="Times New Roman"/>
+                <w:szCs w:val="21"/>
+              </w:rPr>
+              <w:t>RUCM</w:t>
+            </w:r>
+            <w:r>
+              <w:rPr>
+                <w:rFonts w:ascii="Times New Roman" w:eastAsia="宋体" w:hAnsi="Times New Roman" w:cs="Times New Roman"/>
+                <w:szCs w:val="21"/>
+              </w:rPr>
+              <w:t>中的前置条件是</w:t>
+            </w:r>
+            <w:r>
+              <w:rPr>
+                <w:rFonts w:ascii="Times New Roman" w:eastAsia="宋体" w:hAnsi="Times New Roman" w:cs="Times New Roman"/>
+                <w:szCs w:val="21"/>
+              </w:rPr>
+              <w:t>“</w:t>
+            </w:r>
+            <w:r>
+              <w:rPr>
+                <w:rFonts w:ascii="Times New Roman" w:eastAsia="宋体" w:hAnsi="Times New Roman" w:cs="Times New Roman"/>
                 <w:szCs w:val="21"/>
               </w:rPr>
               <w:t>商家登录系统且拥有至少一个店铺</w:t>
             </w:r>
             <w:r>
               <w:rPr>
-                <w:rFonts w:ascii="宋体" w:eastAsia="宋体" w:hAnsi="宋体" w:hint="eastAsia"/>
-                <w:szCs w:val="21"/>
-              </w:rPr>
-              <w:t>”，但在分支流中考虑了店铺数量为0的情况。因此前置条件应改为“商家登录系统”。</w:t>
-            </w:r>
-          </w:p>
-        </w:tc>
-        <w:tc>
-          <w:tcPr>
-            <w:tcW w:w="1134" w:type="dxa"/>
-          </w:tcPr>
-          <w:p>
-            <w:pPr>
-              <w:jc w:val="left"/>
-              <w:rPr>
-                <w:rFonts w:ascii="宋体" w:eastAsia="宋体" w:hAnsi="宋体"/>
-                <w:szCs w:val="21"/>
-              </w:rPr>
-            </w:pPr>
-            <w:r>
-              <w:rPr>
-                <w:rFonts w:ascii="宋体" w:eastAsia="宋体" w:hAnsi="宋体" w:hint="eastAsia"/>
+                <w:rFonts w:ascii="Times New Roman" w:eastAsia="宋体" w:hAnsi="Times New Roman" w:cs="Times New Roman"/>
+                <w:szCs w:val="21"/>
+              </w:rPr>
+              <w:t>”</w:t>
+            </w:r>
+            <w:r>
+              <w:rPr>
+                <w:rFonts w:ascii="Times New Roman" w:eastAsia="宋体" w:hAnsi="Times New Roman" w:cs="Times New Roman"/>
+                <w:szCs w:val="21"/>
+              </w:rPr>
+              <w:t>，但在分支流中考虑了店铺数量为</w:t>
+            </w:r>
+            <w:r>
+              <w:rPr>
+                <w:rFonts w:ascii="Times New Roman" w:eastAsia="宋体" w:hAnsi="Times New Roman" w:cs="Times New Roman"/>
+                <w:szCs w:val="21"/>
+              </w:rPr>
+              <w:t>0</w:t>
+            </w:r>
+            <w:r>
+              <w:rPr>
+                <w:rFonts w:ascii="Times New Roman" w:eastAsia="宋体" w:hAnsi="Times New Roman" w:cs="Times New Roman"/>
+                <w:szCs w:val="21"/>
+              </w:rPr>
+              <w:t>的情况。因此前置条件应改为</w:t>
+            </w:r>
+            <w:r>
+              <w:rPr>
+                <w:rFonts w:ascii="Times New Roman" w:eastAsia="宋体" w:hAnsi="Times New Roman" w:cs="Times New Roman"/>
+                <w:szCs w:val="21"/>
+              </w:rPr>
+              <w:t>“</w:t>
+            </w:r>
+            <w:r>
+              <w:rPr>
+                <w:rFonts w:ascii="Times New Roman" w:eastAsia="宋体" w:hAnsi="Times New Roman" w:cs="Times New Roman"/>
+                <w:szCs w:val="21"/>
+              </w:rPr>
+              <w:t>商家登录系统</w:t>
+            </w:r>
+            <w:r>
+              <w:rPr>
+                <w:rFonts w:ascii="Times New Roman" w:eastAsia="宋体" w:hAnsi="Times New Roman" w:cs="Times New Roman"/>
+                <w:szCs w:val="21"/>
+              </w:rPr>
+              <w:t>”</w:t>
+            </w:r>
+            <w:r>
+              <w:rPr>
+                <w:rFonts w:ascii="Times New Roman" w:eastAsia="宋体" w:hAnsi="Times New Roman" w:cs="Times New Roman"/>
+                <w:szCs w:val="21"/>
+              </w:rPr>
+              <w:t>。</w:t>
+            </w:r>
+          </w:p>
+        </w:tc>
+        <w:tc>
+          <w:tcPr>
+            <w:tcW w:w="1134" w:type="dxa"/>
+          </w:tcPr>
+          <w:p>
+            <w:pPr>
+              <w:jc w:val="left"/>
+              <w:rPr>
+                <w:rFonts w:ascii="Times New Roman" w:eastAsia="宋体" w:hAnsi="Times New Roman" w:cs="Times New Roman"/>
+                <w:szCs w:val="21"/>
+              </w:rPr>
+            </w:pPr>
+            <w:r>
+              <w:rPr>
+                <w:rFonts w:ascii="Times New Roman" w:eastAsia="宋体" w:hAnsi="Times New Roman" w:cs="Times New Roman"/>
                 <w:szCs w:val="21"/>
               </w:rPr>
               <w:t>一致性</w:t>
@@ -2334,13 +2616,13 @@
             <w:pPr>
               <w:jc w:val="left"/>
               <w:rPr>
-                <w:rFonts w:ascii="宋体" w:eastAsia="宋体" w:hAnsi="宋体"/>
-                <w:szCs w:val="21"/>
-              </w:rPr>
-            </w:pPr>
-            <w:r>
-              <w:rPr>
-                <w:rFonts w:ascii="宋体" w:eastAsia="宋体" w:hAnsi="宋体" w:hint="eastAsia"/>
+                <w:rFonts w:ascii="Times New Roman" w:eastAsia="宋体" w:hAnsi="Times New Roman" w:cs="Times New Roman"/>
+                <w:szCs w:val="21"/>
+              </w:rPr>
+            </w:pPr>
+            <w:r>
+              <w:rPr>
+                <w:rFonts w:ascii="Times New Roman" w:eastAsia="宋体" w:hAnsi="Times New Roman" w:cs="Times New Roman"/>
                 <w:szCs w:val="21"/>
               </w:rPr>
               <w:t>李书缘</w:t>
@@ -2355,16 +2637,16 @@
             <w:pPr>
               <w:jc w:val="left"/>
               <w:rPr>
-                <w:rFonts w:ascii="宋体" w:eastAsia="宋体" w:hAnsi="宋体"/>
-                <w:szCs w:val="21"/>
-              </w:rPr>
-            </w:pPr>
-            <w:r>
-              <w:rPr>
-                <w:rFonts w:ascii="宋体" w:eastAsia="宋体" w:hAnsi="宋体" w:hint="eastAsia"/>
-                <w:szCs w:val="21"/>
-              </w:rPr>
-              <w:t>普通</w:t>
+                <w:rFonts w:ascii="Times New Roman" w:eastAsia="宋体" w:hAnsi="Times New Roman" w:cs="Times New Roman"/>
+                <w:szCs w:val="21"/>
+              </w:rPr>
+            </w:pPr>
+            <w:r>
+              <w:rPr>
+                <w:rFonts w:ascii="Times New Roman" w:eastAsia="宋体" w:hAnsi="Times New Roman" w:cs="Times New Roman"/>
+                <w:szCs w:val="21"/>
+              </w:rPr>
+              <w:t>中</w:t>
             </w:r>
           </w:p>
         </w:tc>
@@ -2376,7 +2658,7 @@
             <w:pPr>
               <w:jc w:val="left"/>
               <w:rPr>
-                <w:rFonts w:ascii="宋体" w:eastAsia="宋体" w:hAnsi="宋体"/>
+                <w:rFonts w:ascii="Times New Roman" w:eastAsia="宋体" w:hAnsi="Times New Roman" w:cs="Times New Roman"/>
                 <w:szCs w:val="21"/>
               </w:rPr>
             </w:pPr>
@@ -2387,7 +2669,7 @@
     <w:p>
       <w:pPr>
         <w:rPr>
-          <w:rFonts w:ascii="宋体" w:eastAsia="宋体" w:hAnsi="宋体"/>
+          <w:rFonts w:ascii="Times New Roman" w:eastAsia="宋体" w:hAnsi="Times New Roman" w:cs="Times New Roman"/>
         </w:rPr>
       </w:pPr>
     </w:p>
